--- a/UNI EVANGELICA/MIT e MIF/MIF910+-+Validação+de++Processos.docx
+++ b/UNI EVANGELICA/MIT e MIF/MIF910+-+Validação+de++Processos.docx
@@ -1,6 +1,6 @@
 
 <file path=word/document.xml><?xml version="1.0" encoding="utf-8"?>
-<w:document xmlns:wpc="http://schemas.microsoft.com/office/word/2010/wordprocessingCanvas" xmlns:mo="http://schemas.microsoft.com/office/mac/office/2008/main" xmlns:mc="http://schemas.openxmlformats.org/markup-compatibility/2006" xmlns:mv="urn:schemas-microsoft-com:mac:vml" xmlns:o="urn:schemas-microsoft-com:office:office" xmlns:r="http://schemas.openxmlformats.org/officeDocument/2006/relationships" xmlns:m="http://schemas.openxmlformats.org/officeDocument/2006/math" xmlns:v="urn:schemas-microsoft-com:vml" xmlns:wp14="http://schemas.microsoft.com/office/word/2010/wordprocessingDrawing" xmlns:wp="http://schemas.openxmlformats.org/drawingml/2006/wordprocessingDrawing" xmlns:w10="urn:schemas-microsoft-com:office:word" xmlns:w="http://schemas.openxmlformats.org/wordprocessingml/2006/main" xmlns:w14="http://schemas.microsoft.com/office/word/2010/wordml" xmlns:w15="http://schemas.microsoft.com/office/word/2012/wordml" xmlns:wpg="http://schemas.microsoft.com/office/word/2010/wordprocessingGroup" xmlns:wpi="http://schemas.microsoft.com/office/word/2010/wordprocessingInk" xmlns:wne="http://schemas.microsoft.com/office/word/2006/wordml" xmlns:wps="http://schemas.microsoft.com/office/word/2010/wordprocessingShape" mc:Ignorable="w14 w15 wp14">
+<w:document xmlns:wpc="http://schemas.microsoft.com/office/word/2010/wordprocessingCanvas" xmlns:cx="http://schemas.microsoft.com/office/drawing/2014/chartex" xmlns:cx1="http://schemas.microsoft.com/office/drawing/2015/9/8/chartex" xmlns:cx2="http://schemas.microsoft.com/office/drawing/2015/10/21/chartex" xmlns:cx3="http://schemas.microsoft.com/office/drawing/2016/5/9/chartex" xmlns:cx4="http://schemas.microsoft.com/office/drawing/2016/5/10/chartex" xmlns:cx5="http://schemas.microsoft.com/office/drawing/2016/5/11/chartex" xmlns:cx6="http://schemas.microsoft.com/office/drawing/2016/5/12/chartex" xmlns:cx7="http://schemas.microsoft.com/office/drawing/2016/5/13/chartex" xmlns:cx8="http://schemas.microsoft.com/office/drawing/2016/5/14/chartex" xmlns:mc="http://schemas.openxmlformats.org/markup-compatibility/2006" xmlns:aink="http://schemas.microsoft.com/office/drawing/2016/ink" xmlns:am3d="http://schemas.microsoft.com/office/drawing/2017/model3d" xmlns:o="urn:schemas-microsoft-com:office:office" xmlns:r="http://schemas.openxmlformats.org/officeDocument/2006/relationships" xmlns:m="http://schemas.openxmlformats.org/officeDocument/2006/math" xmlns:v="urn:schemas-microsoft-com:vml" xmlns:wp14="http://schemas.microsoft.com/office/word/2010/wordprocessingDrawing" xmlns:wp="http://schemas.openxmlformats.org/drawingml/2006/wordprocessingDrawing" xmlns:w10="urn:schemas-microsoft-com:office:word" xmlns:w="http://schemas.openxmlformats.org/wordprocessingml/2006/main" xmlns:w14="http://schemas.microsoft.com/office/word/2010/wordml" xmlns:w15="http://schemas.microsoft.com/office/word/2012/wordml" xmlns:w16cid="http://schemas.microsoft.com/office/word/2016/wordml/cid" xmlns:w16se="http://schemas.microsoft.com/office/word/2015/wordml/symex" xmlns:wpg="http://schemas.microsoft.com/office/word/2010/wordprocessingGroup" xmlns:wpi="http://schemas.microsoft.com/office/word/2010/wordprocessingInk" xmlns:wne="http://schemas.microsoft.com/office/word/2006/wordml" xmlns:wps="http://schemas.microsoft.com/office/word/2010/wordprocessingShape" mc:Ignorable="w14 w15 w16se w16cid wp14">
   <w:body>
     <w:p>
       <w:pPr>
@@ -12,6 +12,71 @@
           <w:szCs w:val="22"/>
         </w:rPr>
       </w:pPr>
+      <w:bookmarkStart w:id="0" w:name="_GoBack"/>
+      <w:r>
+        <w:rPr>
+          <w:noProof/>
+          <w:color w:val="595959" w:themeColor="text1" w:themeTint="A6"/>
+          <w:lang w:val="en-US"/>
+        </w:rPr>
+        <w:drawing>
+          <wp:anchor distT="0" distB="0" distL="114300" distR="114300" simplePos="0" relativeHeight="251660288" behindDoc="0" locked="0" layoutInCell="1" allowOverlap="1" wp14:anchorId="5DAC3A2D" wp14:editId="21379757">
+            <wp:simplePos x="0" y="0"/>
+            <wp:positionH relativeFrom="margin">
+              <wp:posOffset>-1273175</wp:posOffset>
+            </wp:positionH>
+            <wp:positionV relativeFrom="margin">
+              <wp:posOffset>-1287145</wp:posOffset>
+            </wp:positionV>
+            <wp:extent cx="7777480" cy="10854690"/>
+            <wp:effectExtent l="19050" t="0" r="0" b="0"/>
+            <wp:wrapSquare wrapText="bothSides"/>
+            <wp:docPr id="7" name="Picture 4" descr="Macintosh HD:Users:Vitor:Desktop:2122.jpg"/>
+            <wp:cNvGraphicFramePr>
+              <a:graphicFrameLocks xmlns:a="http://schemas.openxmlformats.org/drawingml/2006/main" noChangeAspect="1"/>
+            </wp:cNvGraphicFramePr>
+            <a:graphic xmlns:a="http://schemas.openxmlformats.org/drawingml/2006/main">
+              <a:graphicData uri="http://schemas.openxmlformats.org/drawingml/2006/picture">
+                <pic:pic xmlns:pic="http://schemas.openxmlformats.org/drawingml/2006/picture">
+                  <pic:nvPicPr>
+                    <pic:cNvPr id="0" name="Picture 4" descr="Macintosh HD:Users:Vitor:Desktop:2122.jpg"/>
+                    <pic:cNvPicPr>
+                      <a:picLocks noChangeAspect="1" noChangeArrowheads="1"/>
+                    </pic:cNvPicPr>
+                  </pic:nvPicPr>
+                  <pic:blipFill>
+                    <a:blip r:embed="rId8">
+                      <a:extLst>
+                        <a:ext uri="{28A0092B-C50C-407E-A947-70E740481C1C}">
+                          <a14:useLocalDpi xmlns:a14="http://schemas.microsoft.com/office/drawing/2010/main" val="0"/>
+                        </a:ext>
+                      </a:extLst>
+                    </a:blip>
+                    <a:srcRect/>
+                    <a:stretch>
+                      <a:fillRect/>
+                    </a:stretch>
+                  </pic:blipFill>
+                  <pic:spPr bwMode="auto">
+                    <a:xfrm>
+                      <a:off x="0" y="0"/>
+                      <a:ext cx="7777480" cy="10854690"/>
+                    </a:xfrm>
+                    <a:prstGeom prst="rect">
+                      <a:avLst/>
+                    </a:prstGeom>
+                    <a:noFill/>
+                    <a:ln>
+                      <a:noFill/>
+                    </a:ln>
+                  </pic:spPr>
+                </pic:pic>
+              </a:graphicData>
+            </a:graphic>
+          </wp:anchor>
+        </w:drawing>
+      </w:r>
+      <w:bookmarkEnd w:id="0"/>
       <w:r>
         <w:rPr>
           <w:noProof/>
@@ -21,7 +86,7 @@
         <mc:AlternateContent>
           <mc:Choice Requires="wps">
             <w:drawing>
-              <wp:anchor distT="0" distB="0" distL="114300" distR="114300" simplePos="0" relativeHeight="251661312" behindDoc="0" locked="0" layoutInCell="1" allowOverlap="1" wp14:anchorId="3EFDB815" wp14:editId="2E3E5EC9">
+              <wp:anchor distT="0" distB="0" distL="114300" distR="114300" simplePos="0" relativeHeight="251661312" behindDoc="0" locked="0" layoutInCell="1" allowOverlap="1" wp14:anchorId="3EFDB815" wp14:editId="15437353">
                 <wp:simplePos x="0" y="0"/>
                 <wp:positionH relativeFrom="column">
                   <wp:posOffset>-226695</wp:posOffset>
@@ -134,15 +199,7 @@
                                 <w:sz w:val="60"/>
                                 <w:szCs w:val="60"/>
                               </w:rPr>
-                              <w:t>Uni Evang</w:t>
-                            </w:r>
-                            <w:r>
-                              <w:rPr>
-                                <w:color w:val="FFFFFF" w:themeColor="background1"/>
-                                <w:sz w:val="60"/>
-                                <w:szCs w:val="60"/>
-                              </w:rPr>
-                              <w:t>élica</w:t>
+                              <w:t>SEBRAE</w:t>
                             </w:r>
                           </w:p>
                         </w:txbxContent>
@@ -167,12 +224,11 @@
           </mc:Choice>
           <mc:Fallback>
             <w:pict>
-              <v:shapetype w14:anchorId="3EFDB815" id="_x0000_t202" coordsize="21600,21600" o:spt="202" path="m0,0l0,21600,21600,21600,21600,0xe">
+              <v:shapetype w14:anchorId="3EFDB815" id="_x0000_t202" coordsize="21600,21600" o:spt="202" path="m,l,21600r21600,l21600,xe">
                 <v:stroke joinstyle="miter"/>
                 <v:path gradientshapeok="t" o:connecttype="rect"/>
               </v:shapetype>
-              <v:shape id="Text Box 8" o:spid="_x0000_s1026" type="#_x0000_t202" style="position:absolute;left:0;text-align:left;margin-left:-17.85pt;margin-top:267.8pt;width:459pt;height:296.4pt;z-index:251661312;visibility:visible;mso-wrap-style:square;mso-width-percent:0;mso-height-percent:0;mso-wrap-distance-left:9pt;mso-wrap-distance-top:0;mso-wrap-distance-right:9pt;mso-wrap-distance-bottom:0;mso-position-horizontal:absolute;mso-position-horizontal-relative:text;mso-position-vertical:absolute;mso-position-vertical-relative:text;mso-width-percent:0;mso-height-percent:0;mso-width-relative:margin;mso-height-relative:margin;v-text-anchor:top" o:gfxdata="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" filled="f" stroked="f">
-                <v:path arrowok="t"/>
+              <v:shape id="Text Box 8" o:spid="_x0000_s1026" type="#_x0000_t202" style="position:absolute;left:0;text-align:left;margin-left:-17.85pt;margin-top:267.8pt;width:459pt;height:296.4pt;z-index:251661312;visibility:visible;mso-wrap-style:square;mso-width-percent:0;mso-height-percent:0;mso-wrap-distance-left:9pt;mso-wrap-distance-top:0;mso-wrap-distance-right:9pt;mso-wrap-distance-bottom:0;mso-position-horizontal:absolute;mso-position-horizontal-relative:text;mso-position-vertical:absolute;mso-position-vertical-relative:text;mso-width-percent:0;mso-height-percent:0;mso-width-relative:margin;mso-height-relative:margin;v-text-anchor:top" o:gfxdata="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" filled="f" stroked="f">
                 <v:textbox>
                   <w:txbxContent>
                     <w:p>
@@ -236,15 +292,7 @@
                           <w:sz w:val="60"/>
                           <w:szCs w:val="60"/>
                         </w:rPr>
-                        <w:t>Uni Evang</w:t>
-                      </w:r>
-                      <w:r>
-                        <w:rPr>
-                          <w:color w:val="FFFFFF" w:themeColor="background1"/>
-                          <w:sz w:val="60"/>
-                          <w:szCs w:val="60"/>
-                        </w:rPr>
-                        <w:t>élica</w:t>
+                        <w:t>SEBRAE</w:t>
                       </w:r>
                     </w:p>
                   </w:txbxContent>
@@ -254,69 +302,6 @@
             </w:pict>
           </mc:Fallback>
         </mc:AlternateContent>
-      </w:r>
-      <w:r>
-        <w:rPr>
-          <w:noProof/>
-          <w:color w:val="595959" w:themeColor="text1" w:themeTint="A6"/>
-          <w:lang w:val="en-US"/>
-        </w:rPr>
-        <w:drawing>
-          <wp:anchor distT="0" distB="0" distL="114300" distR="114300" simplePos="0" relativeHeight="251660288" behindDoc="0" locked="0" layoutInCell="1" allowOverlap="1" wp14:anchorId="5DAC3A2D" wp14:editId="3340C29D">
-            <wp:simplePos x="0" y="0"/>
-            <wp:positionH relativeFrom="margin">
-              <wp:posOffset>-1256665</wp:posOffset>
-            </wp:positionH>
-            <wp:positionV relativeFrom="margin">
-              <wp:posOffset>-1945005</wp:posOffset>
-            </wp:positionV>
-            <wp:extent cx="7777480" cy="10854690"/>
-            <wp:effectExtent l="19050" t="0" r="0" b="0"/>
-            <wp:wrapSquare wrapText="bothSides"/>
-            <wp:docPr id="7" name="Picture 4" descr="Macintosh HD:Users:Vitor:Desktop:2122.jpg"/>
-            <wp:cNvGraphicFramePr>
-              <a:graphicFrameLocks xmlns:a="http://schemas.openxmlformats.org/drawingml/2006/main" noChangeAspect="1"/>
-            </wp:cNvGraphicFramePr>
-            <a:graphic xmlns:a="http://schemas.openxmlformats.org/drawingml/2006/main">
-              <a:graphicData uri="http://schemas.openxmlformats.org/drawingml/2006/picture">
-                <pic:pic xmlns:pic="http://schemas.openxmlformats.org/drawingml/2006/picture">
-                  <pic:nvPicPr>
-                    <pic:cNvPr id="0" name="Picture 4" descr="Macintosh HD:Users:Vitor:Desktop:2122.jpg"/>
-                    <pic:cNvPicPr>
-                      <a:picLocks noChangeAspect="1" noChangeArrowheads="1"/>
-                    </pic:cNvPicPr>
-                  </pic:nvPicPr>
-                  <pic:blipFill>
-                    <a:blip r:embed="rId8">
-                      <a:extLst>
-                        <a:ext uri="{28A0092B-C50C-407E-A947-70E740481C1C}">
-                          <a14:useLocalDpi xmlns:a14="http://schemas.microsoft.com/office/drawing/2010/main" val="0"/>
-                        </a:ext>
-                      </a:extLst>
-                    </a:blip>
-                    <a:srcRect/>
-                    <a:stretch>
-                      <a:fillRect/>
-                    </a:stretch>
-                  </pic:blipFill>
-                  <pic:spPr bwMode="auto">
-                    <a:xfrm>
-                      <a:off x="0" y="0"/>
-                      <a:ext cx="7777480" cy="10854690"/>
-                    </a:xfrm>
-                    <a:prstGeom prst="rect">
-                      <a:avLst/>
-                    </a:prstGeom>
-                    <a:noFill/>
-                    <a:ln>
-                      <a:noFill/>
-                    </a:ln>
-                  </pic:spPr>
-                </pic:pic>
-              </a:graphicData>
-            </a:graphic>
-          </wp:anchor>
-        </w:drawing>
       </w:r>
       <w:r>
         <w:rPr>
@@ -415,7 +400,7 @@
               </wp:anchor>
             </w:drawing>
           </mc:Choice>
-          <mc:Fallback xmlns:w16se="http://schemas.microsoft.com/office/word/2015/wordml/symex" xmlns:cx5="http://schemas.microsoft.com/office/drawing/2016/5/11/chartex" xmlns:cx4="http://schemas.microsoft.com/office/drawing/2016/5/10/chartex" xmlns:cx3="http://schemas.microsoft.com/office/drawing/2016/5/9/chartex" xmlns:cx2="http://schemas.microsoft.com/office/drawing/2015/10/21/chartex" xmlns:cx1="http://schemas.microsoft.com/office/drawing/2015/9/8/chartex" xmlns:cx="http://schemas.microsoft.com/office/drawing/2014/chartex">
+          <mc:Fallback xmlns:mv="urn:schemas-microsoft-com:mac:vml" xmlns:mo="http://schemas.microsoft.com/office/mac/office/2008/main">
             <w:pict>
               <v:shape id="Text Box 6" o:spid="_x0000_s1027" type="#_x0000_t202" style="position:absolute;left:0;text-align:left;margin-left:-18pt;margin-top:459pt;width:441pt;height:99pt;z-index:251659264;visibility:visible;mso-wrap-style:square;mso-width-percent:0;mso-height-percent:0;mso-wrap-distance-left:9pt;mso-wrap-distance-top:0;mso-wrap-distance-right:9pt;mso-wrap-distance-bottom:0;mso-position-horizontal:absolute;mso-position-horizontal-relative:text;mso-position-vertical:absolute;mso-position-vertical-relative:text;mso-width-percent:0;mso-height-percent:0;mso-width-relative:margin;mso-height-relative:margin;v-text-anchor:top" o:gfxdata="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" filled="f" stroked="f">
                 <v:path arrowok="t"/>
@@ -584,7 +569,17 @@
                 <w:noProof/>
                 <w:lang w:eastAsia="pt-BR"/>
               </w:rPr>
-              <w:t>0000025631</w:t>
+              <w:t>0000</w:t>
+            </w:r>
+            <w:r>
+              <w:rPr>
+                <w:rFonts w:eastAsia="Times New Roman" w:cs="Arial"/>
+                <w:b/>
+                <w:bCs/>
+                <w:noProof/>
+                <w:lang w:eastAsia="pt-BR"/>
+              </w:rPr>
+              <w:t>37221</w:t>
             </w:r>
           </w:p>
         </w:tc>
@@ -643,51 +638,20 @@
             </w:r>
             <w:r>
               <w:rPr>
-                <w:b/>
-              </w:rPr>
-              <w:t>TAAOFB</w:t>
-            </w:r>
-            <w:r>
-              <w:rPr>
                 <w:rFonts w:eastAsia="Times New Roman" w:cs="Tahoma"/>
                 <w:color w:val="auto"/>
                 <w:sz w:val="22"/>
                 <w:szCs w:val="22"/>
               </w:rPr>
-              <w:t xml:space="preserve"> </w:t>
-            </w:r>
-            <w:r>
-              <w:rPr>
-                <w:rFonts w:eastAsia="Times New Roman" w:cs="Tahoma"/>
-                <w:color w:val="auto"/>
-                <w:sz w:val="22"/>
-                <w:szCs w:val="22"/>
-              </w:rPr>
-              <w:t>–</w:t>
-            </w:r>
-            <w:r>
-              <w:rPr>
-                <w:rFonts w:eastAsia="Times New Roman" w:cs="Tahoma"/>
-                <w:color w:val="auto"/>
-                <w:sz w:val="22"/>
-                <w:szCs w:val="22"/>
-              </w:rPr>
-              <w:t xml:space="preserve"> </w:t>
-            </w:r>
-            <w:r>
-              <w:rPr>
-                <w:rFonts w:eastAsia="Times New Roman" w:cs="Tahoma"/>
-                <w:color w:val="auto"/>
-                <w:sz w:val="22"/>
-                <w:szCs w:val="22"/>
-              </w:rPr>
-              <w:t>Uni Evangélica</w:t>
+              <w:t>SEBRAE</w:t>
             </w:r>
           </w:p>
         </w:tc>
       </w:tr>
       <w:tr>
         <w:trPr>
+          <w:gridAfter w:val="1"/>
+          <w:wAfter w:w="5520" w:type="dxa"/>
           <w:cantSplit/>
           <w:trHeight w:val="397"/>
           <w:jc w:val="center"/>
@@ -717,87 +681,6 @@
                 <w:sz w:val="22"/>
                 <w:szCs w:val="22"/>
               </w:rPr>
-              <w:t>N° Contrato:</w:t>
-            </w:r>
-            <w:r>
-              <w:rPr>
-                <w:rFonts w:eastAsia="Times New Roman" w:cs="Tahoma"/>
-                <w:color w:val="auto"/>
-                <w:sz w:val="22"/>
-                <w:szCs w:val="22"/>
-              </w:rPr>
-              <w:t xml:space="preserve"> </w:t>
-            </w:r>
-          </w:p>
-        </w:tc>
-        <w:tc>
-          <w:tcPr>
-            <w:tcW w:w="5520" w:type="dxa"/>
-            <w:tcBorders>
-              <w:top w:val="single" w:sz="4" w:space="0" w:color="7F7F7F"/>
-              <w:bottom w:val="single" w:sz="4" w:space="0" w:color="7F7F7F"/>
-            </w:tcBorders>
-          </w:tcPr>
-          <w:p>
-            <w:pPr>
-              <w:rPr>
-                <w:rFonts w:eastAsia="Times New Roman" w:cs="Tahoma"/>
-                <w:color w:val="auto"/>
-                <w:sz w:val="22"/>
-                <w:szCs w:val="22"/>
-              </w:rPr>
-            </w:pPr>
-            <w:r>
-              <w:rPr>
-                <w:rFonts w:eastAsia="Times New Roman" w:cs="Tahoma"/>
-                <w:color w:val="auto"/>
-                <w:sz w:val="22"/>
-                <w:szCs w:val="22"/>
-              </w:rPr>
-              <w:t>CFP</w:t>
-            </w:r>
-            <w:r>
-              <w:rPr>
-                <w:rFonts w:eastAsia="Times New Roman" w:cs="Tahoma"/>
-                <w:color w:val="auto"/>
-                <w:sz w:val="22"/>
-                <w:szCs w:val="22"/>
-              </w:rPr>
-              <w:t xml:space="preserve">: </w:t>
-            </w:r>
-          </w:p>
-        </w:tc>
-      </w:tr>
-      <w:tr>
-        <w:trPr>
-          <w:cantSplit/>
-          <w:trHeight w:val="365"/>
-          <w:jc w:val="center"/>
-        </w:trPr>
-        <w:tc>
-          <w:tcPr>
-            <w:tcW w:w="4800" w:type="dxa"/>
-            <w:tcBorders>
-              <w:top w:val="single" w:sz="4" w:space="0" w:color="7F7F7F"/>
-              <w:bottom w:val="single" w:sz="4" w:space="0" w:color="7F7F7F"/>
-            </w:tcBorders>
-          </w:tcPr>
-          <w:p>
-            <w:pPr>
-              <w:rPr>
-                <w:rFonts w:eastAsia="Times New Roman" w:cs="Tahoma"/>
-                <w:color w:val="auto"/>
-                <w:sz w:val="22"/>
-                <w:szCs w:val="22"/>
-              </w:rPr>
-            </w:pPr>
-            <w:r>
-              <w:rPr>
-                <w:rFonts w:eastAsia="Times New Roman" w:cs="Tahoma"/>
-                <w:color w:val="auto"/>
-                <w:sz w:val="22"/>
-                <w:szCs w:val="22"/>
-              </w:rPr>
               <w:t>Data</w:t>
             </w:r>
             <w:r>
@@ -816,156 +699,12 @@
                 <w:sz w:val="22"/>
                 <w:szCs w:val="22"/>
               </w:rPr>
-              <w:t xml:space="preserve"> </w:t>
-            </w:r>
-            <w:r>
-              <w:rPr>
-                <w:rFonts w:eastAsia="Times New Roman" w:cs="Tahoma"/>
-                <w:color w:val="auto"/>
-                <w:sz w:val="22"/>
-                <w:szCs w:val="22"/>
-              </w:rPr>
-              <w:t>09/01</w:t>
-            </w:r>
-            <w:r>
-              <w:rPr>
-                <w:rFonts w:eastAsia="Times New Roman" w:cs="Tahoma"/>
-                <w:color w:val="auto"/>
-                <w:sz w:val="22"/>
-                <w:szCs w:val="22"/>
-              </w:rPr>
-              <w:t>/201</w:t>
-            </w:r>
-            <w:r>
-              <w:rPr>
-                <w:rFonts w:eastAsia="Times New Roman" w:cs="Tahoma"/>
-                <w:color w:val="auto"/>
-                <w:sz w:val="22"/>
-                <w:szCs w:val="22"/>
-              </w:rPr>
-              <w:t>8</w:t>
-            </w:r>
-          </w:p>
-        </w:tc>
-        <w:tc>
-          <w:tcPr>
-            <w:tcW w:w="5520" w:type="dxa"/>
-            <w:tcBorders>
-              <w:top w:val="single" w:sz="4" w:space="0" w:color="7F7F7F"/>
-              <w:bottom w:val="single" w:sz="4" w:space="0" w:color="7F7F7F"/>
-            </w:tcBorders>
-          </w:tcPr>
-          <w:p>
-            <w:pPr>
-              <w:rPr>
-                <w:rFonts w:eastAsia="Times New Roman" w:cs="Tahoma"/>
-                <w:color w:val="auto"/>
-                <w:sz w:val="22"/>
-                <w:szCs w:val="22"/>
-              </w:rPr>
-            </w:pPr>
-            <w:r>
-              <w:rPr>
-                <w:rFonts w:cs="Tahoma"/>
-                <w:color w:val="auto"/>
-                <w:sz w:val="22"/>
-                <w:szCs w:val="22"/>
-              </w:rPr>
-              <w:t>Coordenador de</w:t>
-            </w:r>
-            <w:r>
-              <w:rPr>
-                <w:rFonts w:eastAsia="Times New Roman" w:cs="Tahoma"/>
-                <w:color w:val="auto"/>
-                <w:sz w:val="22"/>
-                <w:szCs w:val="22"/>
-              </w:rPr>
-              <w:t xml:space="preserve"> Projeto</w:t>
-            </w:r>
-            <w:r>
-              <w:rPr>
-                <w:rFonts w:cs="Tahoma"/>
-                <w:color w:val="auto"/>
-                <w:sz w:val="22"/>
-                <w:szCs w:val="22"/>
-              </w:rPr>
-              <w:t>:</w:t>
-            </w:r>
-            <w:r>
-              <w:rPr>
-                <w:rFonts w:cs="Tahoma"/>
-                <w:color w:val="auto"/>
-                <w:sz w:val="22"/>
-                <w:szCs w:val="22"/>
-              </w:rPr>
-              <w:t xml:space="preserve"> </w:t>
-            </w:r>
-            <w:r>
-              <w:rPr>
-                <w:rFonts w:cs="Tahoma"/>
-                <w:color w:val="auto"/>
-                <w:sz w:val="22"/>
-                <w:szCs w:val="22"/>
-              </w:rPr>
-              <w:t>Cléa</w:t>
-            </w:r>
-            <w:r>
-              <w:rPr>
-                <w:rFonts w:cs="Tahoma"/>
-                <w:color w:val="auto"/>
-                <w:sz w:val="22"/>
-                <w:szCs w:val="22"/>
-              </w:rPr>
-              <w:t xml:space="preserve"> Si</w:t>
-            </w:r>
-            <w:r>
-              <w:rPr>
-                <w:rFonts w:cs="Tahoma"/>
-                <w:color w:val="auto"/>
-                <w:sz w:val="22"/>
-                <w:szCs w:val="22"/>
-              </w:rPr>
-              <w:t>lva</w:t>
+              <w:t xml:space="preserve"> 11/06/2018</w:t>
             </w:r>
           </w:p>
         </w:tc>
       </w:tr>
     </w:tbl>
-    <w:p>
-      <w:pPr>
-        <w:rPr>
-          <w:color w:val="auto"/>
-          <w:sz w:val="22"/>
-          <w:szCs w:val="22"/>
-        </w:rPr>
-      </w:pPr>
-    </w:p>
-    <w:p>
-      <w:pPr>
-        <w:ind w:left="-851"/>
-        <w:rPr>
-          <w:color w:val="auto"/>
-          <w:sz w:val="22"/>
-          <w:szCs w:val="22"/>
-        </w:rPr>
-      </w:pPr>
-      <w:r>
-        <w:rPr>
-          <w:color w:val="auto"/>
-          <w:sz w:val="22"/>
-          <w:szCs w:val="22"/>
-        </w:rPr>
-        <w:t xml:space="preserve">Informo que foram concluídas as atividades </w:t>
-      </w:r>
-      <w:r>
-        <w:rPr>
-          <w:color w:val="auto"/>
-          <w:sz w:val="22"/>
-          <w:szCs w:val="22"/>
-        </w:rPr>
-        <w:t>de capacitação do CARD LMS da plataforma FLUIG.</w:t>
-      </w:r>
-    </w:p>
     <w:p>
       <w:pPr>
         <w:rPr>
@@ -1025,10 +764,10 @@
         <w:tblLook w:val="0000" w:firstRow="0" w:lastRow="0" w:firstColumn="0" w:lastColumn="0" w:noHBand="0" w:noVBand="0"/>
       </w:tblPr>
       <w:tblGrid>
-        <w:gridCol w:w="1307"/>
-        <w:gridCol w:w="1670"/>
-        <w:gridCol w:w="1614"/>
-        <w:gridCol w:w="2906"/>
+        <w:gridCol w:w="1696"/>
+        <w:gridCol w:w="1281"/>
+        <w:gridCol w:w="1696"/>
+        <w:gridCol w:w="2824"/>
         <w:gridCol w:w="2504"/>
       </w:tblGrid>
       <w:tr>
@@ -1038,7 +777,7 @@
         </w:trPr>
         <w:tc>
           <w:tcPr>
-            <w:tcW w:w="1307" w:type="dxa"/>
+            <w:tcW w:w="1696" w:type="dxa"/>
             <w:shd w:val="clear" w:color="auto" w:fill="B8CCE4"/>
           </w:tcPr>
           <w:p>
@@ -1065,7 +804,7 @@
         </w:tc>
         <w:tc>
           <w:tcPr>
-            <w:tcW w:w="1670" w:type="dxa"/>
+            <w:tcW w:w="1281" w:type="dxa"/>
             <w:shd w:val="clear" w:color="auto" w:fill="B8CCE4"/>
           </w:tcPr>
           <w:p>
@@ -1101,7 +840,7 @@
         </w:tc>
         <w:tc>
           <w:tcPr>
-            <w:tcW w:w="1614" w:type="dxa"/>
+            <w:tcW w:w="1696" w:type="dxa"/>
             <w:shd w:val="clear" w:color="auto" w:fill="B8CCE4"/>
           </w:tcPr>
           <w:p>
@@ -1146,7 +885,7 @@
         </w:tc>
         <w:tc>
           <w:tcPr>
-            <w:tcW w:w="2906" w:type="dxa"/>
+            <w:tcW w:w="2824" w:type="dxa"/>
             <w:shd w:val="clear" w:color="auto" w:fill="B8CCE4"/>
           </w:tcPr>
           <w:p>
@@ -1206,14 +945,13 @@
         </w:trPr>
         <w:tc>
           <w:tcPr>
-            <w:tcW w:w="1307" w:type="dxa"/>
+            <w:tcW w:w="1696" w:type="dxa"/>
           </w:tcPr>
           <w:p>
             <w:pPr>
               <w:pStyle w:val="Header"/>
               <w:jc w:val="right"/>
               <w:rPr>
-                <w:rFonts w:cs="Arial"/>
                 <w:color w:val="auto"/>
                 <w:sz w:val="22"/>
                 <w:szCs w:val="22"/>
@@ -1225,19 +963,18 @@
                 <w:sz w:val="22"/>
                 <w:szCs w:val="22"/>
               </w:rPr>
-              <w:t>Solicitação de Compras</w:t>
+              <w:t>Lista de Ramais</w:t>
             </w:r>
           </w:p>
         </w:tc>
         <w:tc>
           <w:tcPr>
-            <w:tcW w:w="1670" w:type="dxa"/>
+            <w:tcW w:w="1281" w:type="dxa"/>
           </w:tcPr>
           <w:p>
             <w:pPr>
               <w:pStyle w:val="Header"/>
               <w:rPr>
-                <w:rFonts w:cs="Arial"/>
                 <w:color w:val="auto"/>
                 <w:sz w:val="22"/>
                 <w:szCs w:val="22"/>
@@ -1249,19 +986,19 @@
                 <w:sz w:val="22"/>
                 <w:szCs w:val="22"/>
               </w:rPr>
-              <w:t>BPM</w:t>
+              <w:t>WCM</w:t>
             </w:r>
           </w:p>
         </w:tc>
         <w:tc>
           <w:tcPr>
-            <w:tcW w:w="1614" w:type="dxa"/>
+            <w:tcW w:w="1696" w:type="dxa"/>
           </w:tcPr>
           <w:p>
             <w:pPr>
               <w:pStyle w:val="Header"/>
               <w:rPr>
-                <w:rFonts w:cs="Arial"/>
+                <w:rFonts w:eastAsia="Times New Roman" w:cs="Tahoma"/>
                 <w:color w:val="auto"/>
                 <w:sz w:val="22"/>
                 <w:szCs w:val="22"/>
@@ -1274,13 +1011,13 @@
                 <w:sz w:val="22"/>
                 <w:szCs w:val="22"/>
               </w:rPr>
-              <w:t>09/01/2018</w:t>
+              <w:t>14/05/2018</w:t>
             </w:r>
           </w:p>
         </w:tc>
         <w:tc>
           <w:tcPr>
-            <w:tcW w:w="2906" w:type="dxa"/>
+            <w:tcW w:w="2824" w:type="dxa"/>
           </w:tcPr>
           <w:p>
             <w:pPr>
@@ -1292,6 +1029,15 @@
                 <w:szCs w:val="22"/>
               </w:rPr>
             </w:pPr>
+            <w:r>
+              <w:rPr>
+                <w:rFonts w:cs="Arial"/>
+                <w:color w:val="auto"/>
+                <w:sz w:val="22"/>
+                <w:szCs w:val="22"/>
+              </w:rPr>
+              <w:t>Liliane / Rodolfo</w:t>
+            </w:r>
           </w:p>
         </w:tc>
         <w:tc>
@@ -1302,7 +1048,6 @@
             <w:pPr>
               <w:pStyle w:val="Header"/>
               <w:rPr>
-                <w:rFonts w:cs="Arial"/>
                 <w:color w:val="auto"/>
                 <w:sz w:val="22"/>
                 <w:szCs w:val="22"/>
@@ -1326,14 +1071,13 @@
         </w:trPr>
         <w:tc>
           <w:tcPr>
-            <w:tcW w:w="1307" w:type="dxa"/>
+            <w:tcW w:w="1696" w:type="dxa"/>
           </w:tcPr>
           <w:p>
             <w:pPr>
               <w:pStyle w:val="Header"/>
               <w:jc w:val="right"/>
               <w:rPr>
-                <w:rFonts w:cs="Arial"/>
                 <w:color w:val="auto"/>
                 <w:sz w:val="22"/>
                 <w:szCs w:val="22"/>
@@ -1345,19 +1089,18 @@
                 <w:sz w:val="22"/>
                 <w:szCs w:val="22"/>
               </w:rPr>
-              <w:t>Pedido de Compras</w:t>
+              <w:t>Cadastro de Ramais</w:t>
             </w:r>
           </w:p>
         </w:tc>
         <w:tc>
           <w:tcPr>
-            <w:tcW w:w="1670" w:type="dxa"/>
+            <w:tcW w:w="1281" w:type="dxa"/>
           </w:tcPr>
           <w:p>
             <w:pPr>
               <w:pStyle w:val="Header"/>
               <w:rPr>
-                <w:rFonts w:cs="Arial"/>
                 <w:color w:val="auto"/>
                 <w:sz w:val="22"/>
                 <w:szCs w:val="22"/>
@@ -1369,19 +1112,19 @@
                 <w:sz w:val="22"/>
                 <w:szCs w:val="22"/>
               </w:rPr>
-              <w:t>BPM</w:t>
+              <w:t>WCM</w:t>
             </w:r>
           </w:p>
         </w:tc>
         <w:tc>
           <w:tcPr>
-            <w:tcW w:w="1614" w:type="dxa"/>
+            <w:tcW w:w="1696" w:type="dxa"/>
           </w:tcPr>
           <w:p>
             <w:pPr>
               <w:pStyle w:val="Header"/>
               <w:rPr>
-                <w:rFonts w:cs="Arial"/>
+                <w:rFonts w:eastAsia="Times New Roman" w:cs="Tahoma"/>
                 <w:color w:val="auto"/>
                 <w:sz w:val="22"/>
                 <w:szCs w:val="22"/>
@@ -1394,15 +1137,13 @@
                 <w:sz w:val="22"/>
                 <w:szCs w:val="22"/>
               </w:rPr>
-              <w:t>09/01/2018</w:t>
+              <w:t>14/05/2018</w:t>
             </w:r>
-            <w:bookmarkStart w:id="0" w:name="_GoBack"/>
-            <w:bookmarkEnd w:id="0"/>
           </w:p>
         </w:tc>
         <w:tc>
           <w:tcPr>
-            <w:tcW w:w="2906" w:type="dxa"/>
+            <w:tcW w:w="2824" w:type="dxa"/>
           </w:tcPr>
           <w:p>
             <w:pPr>
@@ -1414,6 +1155,15 @@
                 <w:szCs w:val="22"/>
               </w:rPr>
             </w:pPr>
+            <w:r>
+              <w:rPr>
+                <w:rFonts w:cs="Arial"/>
+                <w:color w:val="auto"/>
+                <w:sz w:val="22"/>
+                <w:szCs w:val="22"/>
+              </w:rPr>
+              <w:t>Liliane / Rodolfo</w:t>
+            </w:r>
           </w:p>
         </w:tc>
         <w:tc>
@@ -1424,7 +1174,6 @@
             <w:pPr>
               <w:pStyle w:val="Header"/>
               <w:rPr>
-                <w:rFonts w:cs="Arial"/>
                 <w:color w:val="auto"/>
                 <w:sz w:val="22"/>
                 <w:szCs w:val="22"/>
@@ -1448,7 +1197,7 @@
         </w:trPr>
         <w:tc>
           <w:tcPr>
-            <w:tcW w:w="1307" w:type="dxa"/>
+            <w:tcW w:w="1696" w:type="dxa"/>
           </w:tcPr>
           <w:p>
             <w:pPr>
@@ -1461,11 +1210,19 @@
                 <w:szCs w:val="22"/>
               </w:rPr>
             </w:pPr>
+            <w:r>
+              <w:rPr>
+                <w:color w:val="auto"/>
+                <w:sz w:val="22"/>
+                <w:szCs w:val="22"/>
+              </w:rPr>
+              <w:t>Reserva de Recursos</w:t>
+            </w:r>
           </w:p>
         </w:tc>
         <w:tc>
           <w:tcPr>
-            <w:tcW w:w="1670" w:type="dxa"/>
+            <w:tcW w:w="1281" w:type="dxa"/>
           </w:tcPr>
           <w:p>
             <w:pPr>
@@ -1477,11 +1234,19 @@
                 <w:szCs w:val="22"/>
               </w:rPr>
             </w:pPr>
+            <w:r>
+              <w:rPr>
+                <w:color w:val="auto"/>
+                <w:sz w:val="22"/>
+                <w:szCs w:val="22"/>
+              </w:rPr>
+              <w:t>BPM</w:t>
+            </w:r>
           </w:p>
         </w:tc>
         <w:tc>
           <w:tcPr>
-            <w:tcW w:w="1614" w:type="dxa"/>
+            <w:tcW w:w="1696" w:type="dxa"/>
           </w:tcPr>
           <w:p>
             <w:pPr>
@@ -1493,11 +1258,20 @@
                 <w:szCs w:val="22"/>
               </w:rPr>
             </w:pPr>
+            <w:r>
+              <w:rPr>
+                <w:rFonts w:eastAsia="Times New Roman" w:cs="Tahoma"/>
+                <w:color w:val="auto"/>
+                <w:sz w:val="22"/>
+                <w:szCs w:val="22"/>
+              </w:rPr>
+              <w:t>28/05/2018</w:t>
+            </w:r>
           </w:p>
         </w:tc>
         <w:tc>
           <w:tcPr>
-            <w:tcW w:w="2906" w:type="dxa"/>
+            <w:tcW w:w="2824" w:type="dxa"/>
           </w:tcPr>
           <w:p>
             <w:pPr>
@@ -1509,6 +1283,15 @@
                 <w:szCs w:val="22"/>
               </w:rPr>
             </w:pPr>
+            <w:r>
+              <w:rPr>
+                <w:rFonts w:cs="Arial"/>
+                <w:color w:val="auto"/>
+                <w:sz w:val="22"/>
+                <w:szCs w:val="22"/>
+              </w:rPr>
+              <w:t>Liliane / Rodolfo</w:t>
+            </w:r>
           </w:p>
         </w:tc>
         <w:tc>
@@ -1525,6 +1308,274 @@
                 <w:szCs w:val="22"/>
               </w:rPr>
             </w:pPr>
+            <w:r>
+              <w:rPr>
+                <w:color w:val="auto"/>
+                <w:sz w:val="22"/>
+                <w:szCs w:val="22"/>
+              </w:rPr>
+              <w:t>Arthur Barros</w:t>
+            </w:r>
+          </w:p>
+        </w:tc>
+      </w:tr>
+      <w:tr>
+        <w:trPr>
+          <w:trHeight w:val="181"/>
+          <w:jc w:val="center"/>
+        </w:trPr>
+        <w:tc>
+          <w:tcPr>
+            <w:tcW w:w="1696" w:type="dxa"/>
+          </w:tcPr>
+          <w:p>
+            <w:pPr>
+              <w:pStyle w:val="Header"/>
+              <w:jc w:val="right"/>
+              <w:rPr>
+                <w:rFonts w:cs="Arial"/>
+                <w:color w:val="auto"/>
+                <w:sz w:val="22"/>
+                <w:szCs w:val="22"/>
+              </w:rPr>
+            </w:pPr>
+            <w:r>
+              <w:rPr>
+                <w:color w:val="auto"/>
+                <w:sz w:val="22"/>
+                <w:szCs w:val="22"/>
+              </w:rPr>
+              <w:t>Gestão de Recursos</w:t>
+            </w:r>
+          </w:p>
+        </w:tc>
+        <w:tc>
+          <w:tcPr>
+            <w:tcW w:w="1281" w:type="dxa"/>
+          </w:tcPr>
+          <w:p>
+            <w:pPr>
+              <w:pStyle w:val="Header"/>
+              <w:rPr>
+                <w:rFonts w:cs="Arial"/>
+                <w:color w:val="auto"/>
+                <w:sz w:val="22"/>
+                <w:szCs w:val="22"/>
+              </w:rPr>
+            </w:pPr>
+            <w:r>
+              <w:rPr>
+                <w:color w:val="auto"/>
+                <w:sz w:val="22"/>
+                <w:szCs w:val="22"/>
+              </w:rPr>
+              <w:t>WCM</w:t>
+            </w:r>
+          </w:p>
+        </w:tc>
+        <w:tc>
+          <w:tcPr>
+            <w:tcW w:w="1696" w:type="dxa"/>
+          </w:tcPr>
+          <w:p>
+            <w:pPr>
+              <w:pStyle w:val="Header"/>
+              <w:rPr>
+                <w:rFonts w:cs="Arial"/>
+                <w:color w:val="auto"/>
+                <w:sz w:val="22"/>
+                <w:szCs w:val="22"/>
+              </w:rPr>
+            </w:pPr>
+            <w:r>
+              <w:rPr>
+                <w:rFonts w:eastAsia="Times New Roman" w:cs="Tahoma"/>
+                <w:color w:val="auto"/>
+                <w:sz w:val="22"/>
+                <w:szCs w:val="22"/>
+              </w:rPr>
+              <w:t>04/05/2018</w:t>
+            </w:r>
+          </w:p>
+        </w:tc>
+        <w:tc>
+          <w:tcPr>
+            <w:tcW w:w="2824" w:type="dxa"/>
+          </w:tcPr>
+          <w:p>
+            <w:pPr>
+              <w:pStyle w:val="Header"/>
+              <w:rPr>
+                <w:rFonts w:cs="Arial"/>
+                <w:color w:val="auto"/>
+                <w:sz w:val="22"/>
+                <w:szCs w:val="22"/>
+              </w:rPr>
+            </w:pPr>
+            <w:r>
+              <w:rPr>
+                <w:rFonts w:cs="Arial"/>
+                <w:color w:val="auto"/>
+                <w:sz w:val="22"/>
+                <w:szCs w:val="22"/>
+              </w:rPr>
+              <w:t>Liliane / Rodolfo</w:t>
+            </w:r>
+          </w:p>
+        </w:tc>
+        <w:tc>
+          <w:tcPr>
+            <w:tcW w:w="2504" w:type="dxa"/>
+          </w:tcPr>
+          <w:p>
+            <w:pPr>
+              <w:pStyle w:val="Header"/>
+              <w:rPr>
+                <w:rFonts w:cs="Arial"/>
+                <w:color w:val="auto"/>
+                <w:sz w:val="22"/>
+                <w:szCs w:val="22"/>
+              </w:rPr>
+            </w:pPr>
+            <w:r>
+              <w:rPr>
+                <w:color w:val="auto"/>
+                <w:sz w:val="22"/>
+                <w:szCs w:val="22"/>
+              </w:rPr>
+              <w:t>Arthur Barros</w:t>
+            </w:r>
+          </w:p>
+        </w:tc>
+      </w:tr>
+      <w:tr>
+        <w:trPr>
+          <w:trHeight w:val="181"/>
+          <w:jc w:val="center"/>
+        </w:trPr>
+        <w:tc>
+          <w:tcPr>
+            <w:tcW w:w="1696" w:type="dxa"/>
+          </w:tcPr>
+          <w:p>
+            <w:pPr>
+              <w:pStyle w:val="Header"/>
+              <w:jc w:val="right"/>
+              <w:rPr>
+                <w:rFonts w:cs="Arial"/>
+                <w:color w:val="auto"/>
+                <w:sz w:val="22"/>
+                <w:szCs w:val="22"/>
+              </w:rPr>
+            </w:pPr>
+            <w:r>
+              <w:rPr>
+                <w:rFonts w:cs="Arial"/>
+                <w:color w:val="auto"/>
+                <w:sz w:val="22"/>
+                <w:szCs w:val="22"/>
+              </w:rPr>
+              <w:t>Gestão de Eventos</w:t>
+            </w:r>
+          </w:p>
+        </w:tc>
+        <w:tc>
+          <w:tcPr>
+            <w:tcW w:w="1281" w:type="dxa"/>
+          </w:tcPr>
+          <w:p>
+            <w:pPr>
+              <w:pStyle w:val="Header"/>
+              <w:rPr>
+                <w:rFonts w:cs="Arial"/>
+                <w:color w:val="auto"/>
+                <w:sz w:val="22"/>
+                <w:szCs w:val="22"/>
+              </w:rPr>
+            </w:pPr>
+            <w:r>
+              <w:rPr>
+                <w:rFonts w:cs="Arial"/>
+                <w:color w:val="auto"/>
+                <w:sz w:val="22"/>
+                <w:szCs w:val="22"/>
+              </w:rPr>
+              <w:t>WCM</w:t>
+            </w:r>
+          </w:p>
+        </w:tc>
+        <w:tc>
+          <w:tcPr>
+            <w:tcW w:w="1696" w:type="dxa"/>
+          </w:tcPr>
+          <w:p>
+            <w:pPr>
+              <w:pStyle w:val="Header"/>
+              <w:rPr>
+                <w:rFonts w:cs="Arial"/>
+                <w:color w:val="auto"/>
+                <w:sz w:val="22"/>
+                <w:szCs w:val="22"/>
+              </w:rPr>
+            </w:pPr>
+            <w:r>
+              <w:rPr>
+                <w:rFonts w:eastAsia="Times New Roman" w:cs="Tahoma"/>
+                <w:color w:val="auto"/>
+                <w:sz w:val="22"/>
+                <w:szCs w:val="22"/>
+              </w:rPr>
+              <w:t>04/05/2018</w:t>
+            </w:r>
+          </w:p>
+        </w:tc>
+        <w:tc>
+          <w:tcPr>
+            <w:tcW w:w="2824" w:type="dxa"/>
+          </w:tcPr>
+          <w:p>
+            <w:pPr>
+              <w:pStyle w:val="Header"/>
+              <w:rPr>
+                <w:rFonts w:cs="Arial"/>
+                <w:color w:val="auto"/>
+                <w:sz w:val="22"/>
+                <w:szCs w:val="22"/>
+              </w:rPr>
+            </w:pPr>
+            <w:r>
+              <w:rPr>
+                <w:rFonts w:cs="Arial"/>
+                <w:color w:val="auto"/>
+                <w:sz w:val="22"/>
+                <w:szCs w:val="22"/>
+              </w:rPr>
+              <w:t>Liliane / Rodolfo</w:t>
+            </w:r>
+          </w:p>
+        </w:tc>
+        <w:tc>
+          <w:tcPr>
+            <w:tcW w:w="2504" w:type="dxa"/>
+          </w:tcPr>
+          <w:p>
+            <w:pPr>
+              <w:pStyle w:val="Header"/>
+              <w:rPr>
+                <w:rFonts w:cs="Arial"/>
+                <w:color w:val="auto"/>
+                <w:sz w:val="22"/>
+                <w:szCs w:val="22"/>
+              </w:rPr>
+            </w:pPr>
+            <w:r>
+              <w:rPr>
+                <w:color w:val="auto"/>
+                <w:sz w:val="22"/>
+                <w:szCs w:val="22"/>
+              </w:rPr>
+              <w:t>Arthur Barros</w:t>
+            </w:r>
           </w:p>
         </w:tc>
       </w:tr>
@@ -1535,7 +1586,7 @@
         </w:trPr>
         <w:tc>
           <w:tcPr>
-            <w:tcW w:w="1307" w:type="dxa"/>
+            <w:tcW w:w="1696" w:type="dxa"/>
           </w:tcPr>
           <w:p>
             <w:pPr>
@@ -1548,11 +1599,20 @@
                 <w:szCs w:val="22"/>
               </w:rPr>
             </w:pPr>
+            <w:r>
+              <w:rPr>
+                <w:rFonts w:cs="Arial"/>
+                <w:color w:val="auto"/>
+                <w:sz w:val="22"/>
+                <w:szCs w:val="22"/>
+              </w:rPr>
+              <w:t>Cadastro de Eventos</w:t>
+            </w:r>
           </w:p>
         </w:tc>
         <w:tc>
           <w:tcPr>
-            <w:tcW w:w="1670" w:type="dxa"/>
+            <w:tcW w:w="1281" w:type="dxa"/>
           </w:tcPr>
           <w:p>
             <w:pPr>
@@ -1564,11 +1624,20 @@
                 <w:szCs w:val="22"/>
               </w:rPr>
             </w:pPr>
+            <w:r>
+              <w:rPr>
+                <w:rFonts w:cs="Arial"/>
+                <w:color w:val="auto"/>
+                <w:sz w:val="22"/>
+                <w:szCs w:val="22"/>
+              </w:rPr>
+              <w:t>WCM</w:t>
+            </w:r>
           </w:p>
         </w:tc>
         <w:tc>
           <w:tcPr>
-            <w:tcW w:w="1614" w:type="dxa"/>
+            <w:tcW w:w="1696" w:type="dxa"/>
           </w:tcPr>
           <w:p>
             <w:pPr>
@@ -1580,11 +1649,20 @@
                 <w:szCs w:val="22"/>
               </w:rPr>
             </w:pPr>
+            <w:r>
+              <w:rPr>
+                <w:rFonts w:cs="Arial"/>
+                <w:color w:val="auto"/>
+                <w:sz w:val="22"/>
+                <w:szCs w:val="22"/>
+              </w:rPr>
+              <w:t>04/05/2018</w:t>
+            </w:r>
           </w:p>
         </w:tc>
         <w:tc>
           <w:tcPr>
-            <w:tcW w:w="2906" w:type="dxa"/>
+            <w:tcW w:w="2824" w:type="dxa"/>
           </w:tcPr>
           <w:p>
             <w:pPr>
@@ -1596,6 +1674,15 @@
                 <w:szCs w:val="22"/>
               </w:rPr>
             </w:pPr>
+            <w:r>
+              <w:rPr>
+                <w:rFonts w:cs="Arial"/>
+                <w:color w:val="auto"/>
+                <w:sz w:val="22"/>
+                <w:szCs w:val="22"/>
+              </w:rPr>
+              <w:t>Liliane / Rodolfo</w:t>
+            </w:r>
           </w:p>
         </w:tc>
         <w:tc>
@@ -1612,6 +1699,14 @@
                 <w:szCs w:val="22"/>
               </w:rPr>
             </w:pPr>
+            <w:r>
+              <w:rPr>
+                <w:color w:val="auto"/>
+                <w:sz w:val="22"/>
+                <w:szCs w:val="22"/>
+              </w:rPr>
+              <w:t>Arthur Barros</w:t>
+            </w:r>
           </w:p>
         </w:tc>
       </w:tr>
@@ -1695,6 +1790,39 @@
               </w:rPr>
             </w:pPr>
           </w:p>
+          <w:p>
+            <w:pPr>
+              <w:pStyle w:val="Header"/>
+              <w:jc w:val="left"/>
+              <w:rPr>
+                <w:rFonts w:cs="Arial"/>
+                <w:color w:val="FF0000"/>
+                <w:sz w:val="22"/>
+                <w:szCs w:val="22"/>
+              </w:rPr>
+            </w:pPr>
+            <w:r>
+              <w:rPr>
+                <w:rFonts w:cs="Arial"/>
+                <w:color w:val="FF0000"/>
+                <w:sz w:val="22"/>
+                <w:szCs w:val="22"/>
+              </w:rPr>
+              <w:t>MIF para validação de projetos entregues até o dia 11/06/18</w:t>
+            </w:r>
+          </w:p>
+          <w:p>
+            <w:pPr>
+              <w:pStyle w:val="Header"/>
+              <w:jc w:val="left"/>
+              <w:rPr>
+                <w:rFonts w:cs="Arial"/>
+                <w:color w:val="FF0000"/>
+                <w:sz w:val="22"/>
+                <w:szCs w:val="22"/>
+              </w:rPr>
+            </w:pPr>
+          </w:p>
         </w:tc>
       </w:tr>
     </w:tbl>
@@ -1722,7 +1850,23 @@
           <w:sz w:val="22"/>
           <w:szCs w:val="22"/>
         </w:rPr>
-        <w:t>Sendo assim, declaro validados e aceitos os processos, os quais se encontram em conformidade com o solicitado.</w:t>
+        <w:t>Sendo assim, declaro validados e aceitos os processos,</w:t>
+      </w:r>
+      <w:r>
+        <w:rPr>
+          <w:color w:val="auto"/>
+          <w:sz w:val="22"/>
+          <w:szCs w:val="22"/>
+        </w:rPr>
+        <w:t xml:space="preserve"> e portais</w:t>
+      </w:r>
+      <w:r>
+        <w:rPr>
+          <w:color w:val="auto"/>
+          <w:sz w:val="22"/>
+          <w:szCs w:val="22"/>
+        </w:rPr>
+        <w:t xml:space="preserve"> os quais se encontram em conformidade com o solicitado.</w:t>
       </w:r>
     </w:p>
     <w:p>
@@ -1894,7 +2038,7 @@
           <w:p>
             <w:pPr>
               <w:pStyle w:val="Header"/>
-              <w:jc w:val="left"/>
+              <w:jc w:val="center"/>
               <w:rPr>
                 <w:rFonts w:cs="Arial"/>
                 <w:color w:val="auto"/>
@@ -1906,7 +2050,28 @@
           <w:p>
             <w:pPr>
               <w:pStyle w:val="Header"/>
-              <w:jc w:val="left"/>
+              <w:jc w:val="center"/>
+              <w:rPr>
+                <w:rFonts w:cs="Arial"/>
+                <w:color w:val="auto"/>
+                <w:sz w:val="22"/>
+                <w:szCs w:val="22"/>
+              </w:rPr>
+            </w:pPr>
+            <w:r>
+              <w:rPr>
+                <w:rFonts w:cs="Arial"/>
+                <w:color w:val="auto"/>
+                <w:sz w:val="22"/>
+                <w:szCs w:val="22"/>
+              </w:rPr>
+              <w:t>Liliane Almeida</w:t>
+            </w:r>
+          </w:p>
+          <w:p>
+            <w:pPr>
+              <w:pStyle w:val="Header"/>
+              <w:jc w:val="center"/>
               <w:rPr>
                 <w:rFonts w:cs="Arial"/>
                 <w:color w:val="auto"/>
@@ -1937,6 +2102,18 @@
           <w:tcPr>
             <w:tcW w:w="2268" w:type="dxa"/>
           </w:tcPr>
+          <w:p>
+            <w:pPr>
+              <w:pStyle w:val="Header"/>
+              <w:jc w:val="center"/>
+              <w:rPr>
+                <w:rFonts w:cs="Arial"/>
+                <w:color w:val="auto"/>
+                <w:sz w:val="22"/>
+                <w:szCs w:val="22"/>
+              </w:rPr>
+            </w:pPr>
+          </w:p>
           <w:p>
             <w:pPr>
               <w:pStyle w:val="Header"/>
@@ -1983,6 +2160,27 @@
           <w:p>
             <w:pPr>
               <w:pStyle w:val="Header"/>
+              <w:jc w:val="center"/>
+              <w:rPr>
+                <w:rFonts w:cs="Arial"/>
+                <w:color w:val="auto"/>
+                <w:sz w:val="22"/>
+                <w:szCs w:val="22"/>
+              </w:rPr>
+            </w:pPr>
+            <w:r>
+              <w:rPr>
+                <w:rFonts w:cs="Arial"/>
+                <w:color w:val="auto"/>
+                <w:sz w:val="22"/>
+                <w:szCs w:val="22"/>
+              </w:rPr>
+              <w:t>Rodolfo Wenceslau</w:t>
+            </w:r>
+          </w:p>
+          <w:p>
+            <w:pPr>
+              <w:pStyle w:val="Header"/>
               <w:jc w:val="left"/>
               <w:rPr>
                 <w:rFonts w:cs="Arial"/>
@@ -2025,72 +2223,7 @@
                 <w:szCs w:val="22"/>
               </w:rPr>
             </w:pPr>
-            <w:r>
-              <w:rPr>
-                <w:rFonts w:cs="Arial"/>
-                <w:color w:val="auto"/>
-                <w:sz w:val="22"/>
-                <w:szCs w:val="22"/>
-              </w:rPr>
-              <w:t>_/_/_</w:t>
-            </w:r>
           </w:p>
-        </w:tc>
-      </w:tr>
-      <w:tr>
-        <w:trPr>
-          <w:jc w:val="center"/>
-        </w:trPr>
-        <w:tc>
-          <w:tcPr>
-            <w:tcW w:w="4176" w:type="dxa"/>
-          </w:tcPr>
-          <w:p>
-            <w:pPr>
-              <w:pStyle w:val="Header"/>
-              <w:jc w:val="left"/>
-              <w:rPr>
-                <w:rFonts w:cs="Arial"/>
-                <w:color w:val="auto"/>
-                <w:sz w:val="22"/>
-                <w:szCs w:val="22"/>
-              </w:rPr>
-            </w:pPr>
-          </w:p>
-          <w:p>
-            <w:pPr>
-              <w:pStyle w:val="Header"/>
-              <w:jc w:val="left"/>
-              <w:rPr>
-                <w:rFonts w:cs="Arial"/>
-                <w:color w:val="auto"/>
-                <w:sz w:val="22"/>
-                <w:szCs w:val="22"/>
-              </w:rPr>
-            </w:pPr>
-          </w:p>
-        </w:tc>
-        <w:tc>
-          <w:tcPr>
-            <w:tcW w:w="3640" w:type="dxa"/>
-          </w:tcPr>
-          <w:p>
-            <w:pPr>
-              <w:pStyle w:val="Header"/>
-              <w:jc w:val="center"/>
-              <w:rPr>
-                <w:rFonts w:cs="Arial"/>
-                <w:color w:val="auto"/>
-                <w:sz w:val="22"/>
-                <w:szCs w:val="22"/>
-              </w:rPr>
-            </w:pPr>
-          </w:p>
-        </w:tc>
-        <w:tc>
-          <w:tcPr>
-            <w:tcW w:w="2268" w:type="dxa"/>
-          </w:tcPr>
           <w:p>
             <w:pPr>
               <w:pStyle w:val="Header"/>
@@ -2148,7 +2281,7 @@
 </file>
 
 <file path=word/endnotes.xml><?xml version="1.0" encoding="utf-8"?>
-<w:endnotes xmlns:wpc="http://schemas.microsoft.com/office/word/2010/wordprocessingCanvas" xmlns:mo="http://schemas.microsoft.com/office/mac/office/2008/main" xmlns:mc="http://schemas.openxmlformats.org/markup-compatibility/2006" xmlns:mv="urn:schemas-microsoft-com:mac:vml" xmlns:o="urn:schemas-microsoft-com:office:office" xmlns:r="http://schemas.openxmlformats.org/officeDocument/2006/relationships" xmlns:m="http://schemas.openxmlformats.org/officeDocument/2006/math" xmlns:v="urn:schemas-microsoft-com:vml" xmlns:wp14="http://schemas.microsoft.com/office/word/2010/wordprocessingDrawing" xmlns:wp="http://schemas.openxmlformats.org/drawingml/2006/wordprocessingDrawing" xmlns:w10="urn:schemas-microsoft-com:office:word" xmlns:w="http://schemas.openxmlformats.org/wordprocessingml/2006/main" xmlns:w14="http://schemas.microsoft.com/office/word/2010/wordml" xmlns:w15="http://schemas.microsoft.com/office/word/2012/wordml" xmlns:wpg="http://schemas.microsoft.com/office/word/2010/wordprocessingGroup" xmlns:wpi="http://schemas.microsoft.com/office/word/2010/wordprocessingInk" xmlns:wne="http://schemas.microsoft.com/office/word/2006/wordml" xmlns:wps="http://schemas.microsoft.com/office/word/2010/wordprocessingShape" mc:Ignorable="w14 w15 wp14">
+<w:endnotes xmlns:wpc="http://schemas.microsoft.com/office/word/2010/wordprocessingCanvas" xmlns:cx="http://schemas.microsoft.com/office/drawing/2014/chartex" xmlns:cx1="http://schemas.microsoft.com/office/drawing/2015/9/8/chartex" xmlns:cx2="http://schemas.microsoft.com/office/drawing/2015/10/21/chartex" xmlns:cx3="http://schemas.microsoft.com/office/drawing/2016/5/9/chartex" xmlns:cx4="http://schemas.microsoft.com/office/drawing/2016/5/10/chartex" xmlns:cx5="http://schemas.microsoft.com/office/drawing/2016/5/11/chartex" xmlns:cx6="http://schemas.microsoft.com/office/drawing/2016/5/12/chartex" xmlns:cx7="http://schemas.microsoft.com/office/drawing/2016/5/13/chartex" xmlns:cx8="http://schemas.microsoft.com/office/drawing/2016/5/14/chartex" xmlns:mc="http://schemas.openxmlformats.org/markup-compatibility/2006" xmlns:aink="http://schemas.microsoft.com/office/drawing/2016/ink" xmlns:am3d="http://schemas.microsoft.com/office/drawing/2017/model3d" xmlns:o="urn:schemas-microsoft-com:office:office" xmlns:r="http://schemas.openxmlformats.org/officeDocument/2006/relationships" xmlns:m="http://schemas.openxmlformats.org/officeDocument/2006/math" xmlns:v="urn:schemas-microsoft-com:vml" xmlns:wp14="http://schemas.microsoft.com/office/word/2010/wordprocessingDrawing" xmlns:wp="http://schemas.openxmlformats.org/drawingml/2006/wordprocessingDrawing" xmlns:w10="urn:schemas-microsoft-com:office:word" xmlns:w="http://schemas.openxmlformats.org/wordprocessingml/2006/main" xmlns:w14="http://schemas.microsoft.com/office/word/2010/wordml" xmlns:w15="http://schemas.microsoft.com/office/word/2012/wordml" xmlns:w16cid="http://schemas.microsoft.com/office/word/2016/wordml/cid" xmlns:w16se="http://schemas.microsoft.com/office/word/2015/wordml/symex" xmlns:wpg="http://schemas.microsoft.com/office/word/2010/wordprocessingGroup" xmlns:wpi="http://schemas.microsoft.com/office/word/2010/wordprocessingInk" xmlns:wne="http://schemas.microsoft.com/office/word/2006/wordml" xmlns:wps="http://schemas.microsoft.com/office/word/2010/wordprocessingShape" mc:Ignorable="w14 w15 w16se w16cid wp14">
   <w:endnote w:type="separator" w:id="-1">
     <w:p>
       <w:r>
@@ -2167,7 +2300,7 @@
 </file>
 
 <file path=word/footer1.xml><?xml version="1.0" encoding="utf-8"?>
-<w:ftr xmlns:wpc="http://schemas.microsoft.com/office/word/2010/wordprocessingCanvas" xmlns:mo="http://schemas.microsoft.com/office/mac/office/2008/main" xmlns:mc="http://schemas.openxmlformats.org/markup-compatibility/2006" xmlns:mv="urn:schemas-microsoft-com:mac:vml" xmlns:o="urn:schemas-microsoft-com:office:office" xmlns:r="http://schemas.openxmlformats.org/officeDocument/2006/relationships" xmlns:m="http://schemas.openxmlformats.org/officeDocument/2006/math" xmlns:v="urn:schemas-microsoft-com:vml" xmlns:wp14="http://schemas.microsoft.com/office/word/2010/wordprocessingDrawing" xmlns:wp="http://schemas.openxmlformats.org/drawingml/2006/wordprocessingDrawing" xmlns:w10="urn:schemas-microsoft-com:office:word" xmlns:w="http://schemas.openxmlformats.org/wordprocessingml/2006/main" xmlns:w14="http://schemas.microsoft.com/office/word/2010/wordml" xmlns:w15="http://schemas.microsoft.com/office/word/2012/wordml" xmlns:wpg="http://schemas.microsoft.com/office/word/2010/wordprocessingGroup" xmlns:wpi="http://schemas.microsoft.com/office/word/2010/wordprocessingInk" xmlns:wne="http://schemas.microsoft.com/office/word/2006/wordml" xmlns:wps="http://schemas.microsoft.com/office/word/2010/wordprocessingShape" mc:Ignorable="w14 w15 wp14">
+<w:ftr xmlns:wpc="http://schemas.microsoft.com/office/word/2010/wordprocessingCanvas" xmlns:cx="http://schemas.microsoft.com/office/drawing/2014/chartex" xmlns:cx1="http://schemas.microsoft.com/office/drawing/2015/9/8/chartex" xmlns:cx2="http://schemas.microsoft.com/office/drawing/2015/10/21/chartex" xmlns:cx3="http://schemas.microsoft.com/office/drawing/2016/5/9/chartex" xmlns:cx4="http://schemas.microsoft.com/office/drawing/2016/5/10/chartex" xmlns:cx5="http://schemas.microsoft.com/office/drawing/2016/5/11/chartex" xmlns:cx6="http://schemas.microsoft.com/office/drawing/2016/5/12/chartex" xmlns:cx7="http://schemas.microsoft.com/office/drawing/2016/5/13/chartex" xmlns:cx8="http://schemas.microsoft.com/office/drawing/2016/5/14/chartex" xmlns:mc="http://schemas.openxmlformats.org/markup-compatibility/2006" xmlns:aink="http://schemas.microsoft.com/office/drawing/2016/ink" xmlns:am3d="http://schemas.microsoft.com/office/drawing/2017/model3d" xmlns:o="urn:schemas-microsoft-com:office:office" xmlns:r="http://schemas.openxmlformats.org/officeDocument/2006/relationships" xmlns:m="http://schemas.openxmlformats.org/officeDocument/2006/math" xmlns:v="urn:schemas-microsoft-com:vml" xmlns:wp14="http://schemas.microsoft.com/office/word/2010/wordprocessingDrawing" xmlns:wp="http://schemas.openxmlformats.org/drawingml/2006/wordprocessingDrawing" xmlns:w10="urn:schemas-microsoft-com:office:word" xmlns:w="http://schemas.openxmlformats.org/wordprocessingml/2006/main" xmlns:w14="http://schemas.microsoft.com/office/word/2010/wordml" xmlns:w15="http://schemas.microsoft.com/office/word/2012/wordml" xmlns:w16cid="http://schemas.microsoft.com/office/word/2016/wordml/cid" xmlns:w16se="http://schemas.microsoft.com/office/word/2015/wordml/symex" xmlns:wpg="http://schemas.microsoft.com/office/word/2010/wordprocessingGroup" xmlns:wpi="http://schemas.microsoft.com/office/word/2010/wordprocessingInk" xmlns:wne="http://schemas.microsoft.com/office/word/2006/wordml" xmlns:wps="http://schemas.microsoft.com/office/word/2010/wordprocessingShape" mc:Ignorable="w14 w15 w16se w16cid wp14">
   <w:p>
     <w:pPr>
       <w:pStyle w:val="Footer"/>
@@ -2234,7 +2367,7 @@
 </file>
 
 <file path=word/footer2.xml><?xml version="1.0" encoding="utf-8"?>
-<w:ftr xmlns:wpc="http://schemas.microsoft.com/office/word/2010/wordprocessingCanvas" xmlns:mo="http://schemas.microsoft.com/office/mac/office/2008/main" xmlns:mc="http://schemas.openxmlformats.org/markup-compatibility/2006" xmlns:mv="urn:schemas-microsoft-com:mac:vml" xmlns:o="urn:schemas-microsoft-com:office:office" xmlns:r="http://schemas.openxmlformats.org/officeDocument/2006/relationships" xmlns:m="http://schemas.openxmlformats.org/officeDocument/2006/math" xmlns:v="urn:schemas-microsoft-com:vml" xmlns:wp14="http://schemas.microsoft.com/office/word/2010/wordprocessingDrawing" xmlns:wp="http://schemas.openxmlformats.org/drawingml/2006/wordprocessingDrawing" xmlns:w10="urn:schemas-microsoft-com:office:word" xmlns:w="http://schemas.openxmlformats.org/wordprocessingml/2006/main" xmlns:w14="http://schemas.microsoft.com/office/word/2010/wordml" xmlns:w15="http://schemas.microsoft.com/office/word/2012/wordml" xmlns:wpg="http://schemas.microsoft.com/office/word/2010/wordprocessingGroup" xmlns:wpi="http://schemas.microsoft.com/office/word/2010/wordprocessingInk" xmlns:wne="http://schemas.microsoft.com/office/word/2006/wordml" xmlns:wps="http://schemas.microsoft.com/office/word/2010/wordprocessingShape" mc:Ignorable="w14 w15 wp14">
+<w:ftr xmlns:wpc="http://schemas.microsoft.com/office/word/2010/wordprocessingCanvas" xmlns:cx="http://schemas.microsoft.com/office/drawing/2014/chartex" xmlns:cx1="http://schemas.microsoft.com/office/drawing/2015/9/8/chartex" xmlns:cx2="http://schemas.microsoft.com/office/drawing/2015/10/21/chartex" xmlns:cx3="http://schemas.microsoft.com/office/drawing/2016/5/9/chartex" xmlns:cx4="http://schemas.microsoft.com/office/drawing/2016/5/10/chartex" xmlns:cx5="http://schemas.microsoft.com/office/drawing/2016/5/11/chartex" xmlns:cx6="http://schemas.microsoft.com/office/drawing/2016/5/12/chartex" xmlns:cx7="http://schemas.microsoft.com/office/drawing/2016/5/13/chartex" xmlns:cx8="http://schemas.microsoft.com/office/drawing/2016/5/14/chartex" xmlns:mc="http://schemas.openxmlformats.org/markup-compatibility/2006" xmlns:aink="http://schemas.microsoft.com/office/drawing/2016/ink" xmlns:am3d="http://schemas.microsoft.com/office/drawing/2017/model3d" xmlns:o="urn:schemas-microsoft-com:office:office" xmlns:r="http://schemas.openxmlformats.org/officeDocument/2006/relationships" xmlns:m="http://schemas.openxmlformats.org/officeDocument/2006/math" xmlns:v="urn:schemas-microsoft-com:vml" xmlns:wp14="http://schemas.microsoft.com/office/word/2010/wordprocessingDrawing" xmlns:wp="http://schemas.openxmlformats.org/drawingml/2006/wordprocessingDrawing" xmlns:w10="urn:schemas-microsoft-com:office:word" xmlns:w="http://schemas.openxmlformats.org/wordprocessingml/2006/main" xmlns:w14="http://schemas.microsoft.com/office/word/2010/wordml" xmlns:w15="http://schemas.microsoft.com/office/word/2012/wordml" xmlns:w16cid="http://schemas.microsoft.com/office/word/2016/wordml/cid" xmlns:w16se="http://schemas.microsoft.com/office/word/2015/wordml/symex" xmlns:wpg="http://schemas.microsoft.com/office/word/2010/wordprocessingGroup" xmlns:wpi="http://schemas.microsoft.com/office/word/2010/wordprocessingInk" xmlns:wne="http://schemas.microsoft.com/office/word/2006/wordml" xmlns:wps="http://schemas.microsoft.com/office/word/2010/wordprocessingShape" mc:Ignorable="w14 w15 w16se w16cid wp14">
   <w:sdt>
     <w:sdtPr>
       <w:id w:val="193580856"/>
@@ -2467,7 +2600,7 @@
 </file>
 
 <file path=word/footnotes.xml><?xml version="1.0" encoding="utf-8"?>
-<w:footnotes xmlns:wpc="http://schemas.microsoft.com/office/word/2010/wordprocessingCanvas" xmlns:mo="http://schemas.microsoft.com/office/mac/office/2008/main" xmlns:mc="http://schemas.openxmlformats.org/markup-compatibility/2006" xmlns:mv="urn:schemas-microsoft-com:mac:vml" xmlns:o="urn:schemas-microsoft-com:office:office" xmlns:r="http://schemas.openxmlformats.org/officeDocument/2006/relationships" xmlns:m="http://schemas.openxmlformats.org/officeDocument/2006/math" xmlns:v="urn:schemas-microsoft-com:vml" xmlns:wp14="http://schemas.microsoft.com/office/word/2010/wordprocessingDrawing" xmlns:wp="http://schemas.openxmlformats.org/drawingml/2006/wordprocessingDrawing" xmlns:w10="urn:schemas-microsoft-com:office:word" xmlns:w="http://schemas.openxmlformats.org/wordprocessingml/2006/main" xmlns:w14="http://schemas.microsoft.com/office/word/2010/wordml" xmlns:w15="http://schemas.microsoft.com/office/word/2012/wordml" xmlns:wpg="http://schemas.microsoft.com/office/word/2010/wordprocessingGroup" xmlns:wpi="http://schemas.microsoft.com/office/word/2010/wordprocessingInk" xmlns:wne="http://schemas.microsoft.com/office/word/2006/wordml" xmlns:wps="http://schemas.microsoft.com/office/word/2010/wordprocessingShape" mc:Ignorable="w14 w15 wp14">
+<w:footnotes xmlns:wpc="http://schemas.microsoft.com/office/word/2010/wordprocessingCanvas" xmlns:cx="http://schemas.microsoft.com/office/drawing/2014/chartex" xmlns:cx1="http://schemas.microsoft.com/office/drawing/2015/9/8/chartex" xmlns:cx2="http://schemas.microsoft.com/office/drawing/2015/10/21/chartex" xmlns:cx3="http://schemas.microsoft.com/office/drawing/2016/5/9/chartex" xmlns:cx4="http://schemas.microsoft.com/office/drawing/2016/5/10/chartex" xmlns:cx5="http://schemas.microsoft.com/office/drawing/2016/5/11/chartex" xmlns:cx6="http://schemas.microsoft.com/office/drawing/2016/5/12/chartex" xmlns:cx7="http://schemas.microsoft.com/office/drawing/2016/5/13/chartex" xmlns:cx8="http://schemas.microsoft.com/office/drawing/2016/5/14/chartex" xmlns:mc="http://schemas.openxmlformats.org/markup-compatibility/2006" xmlns:aink="http://schemas.microsoft.com/office/drawing/2016/ink" xmlns:am3d="http://schemas.microsoft.com/office/drawing/2017/model3d" xmlns:o="urn:schemas-microsoft-com:office:office" xmlns:r="http://schemas.openxmlformats.org/officeDocument/2006/relationships" xmlns:m="http://schemas.openxmlformats.org/officeDocument/2006/math" xmlns:v="urn:schemas-microsoft-com:vml" xmlns:wp14="http://schemas.microsoft.com/office/word/2010/wordprocessingDrawing" xmlns:wp="http://schemas.openxmlformats.org/drawingml/2006/wordprocessingDrawing" xmlns:w10="urn:schemas-microsoft-com:office:word" xmlns:w="http://schemas.openxmlformats.org/wordprocessingml/2006/main" xmlns:w14="http://schemas.microsoft.com/office/word/2010/wordml" xmlns:w15="http://schemas.microsoft.com/office/word/2012/wordml" xmlns:w16cid="http://schemas.microsoft.com/office/word/2016/wordml/cid" xmlns:w16se="http://schemas.microsoft.com/office/word/2015/wordml/symex" xmlns:wpg="http://schemas.microsoft.com/office/word/2010/wordprocessingGroup" xmlns:wpi="http://schemas.microsoft.com/office/word/2010/wordprocessingInk" xmlns:wne="http://schemas.microsoft.com/office/word/2006/wordml" xmlns:wps="http://schemas.microsoft.com/office/word/2010/wordprocessingShape" mc:Ignorable="w14 w15 w16se w16cid wp14">
   <w:footnote w:type="separator" w:id="-1">
     <w:p>
       <w:r>
@@ -2486,7 +2619,7 @@
 </file>
 
 <file path=word/header1.xml><?xml version="1.0" encoding="utf-8"?>
-<w:hdr xmlns:wpc="http://schemas.microsoft.com/office/word/2010/wordprocessingCanvas" xmlns:mo="http://schemas.microsoft.com/office/mac/office/2008/main" xmlns:mc="http://schemas.openxmlformats.org/markup-compatibility/2006" xmlns:mv="urn:schemas-microsoft-com:mac:vml" xmlns:o="urn:schemas-microsoft-com:office:office" xmlns:r="http://schemas.openxmlformats.org/officeDocument/2006/relationships" xmlns:m="http://schemas.openxmlformats.org/officeDocument/2006/math" xmlns:v="urn:schemas-microsoft-com:vml" xmlns:wp14="http://schemas.microsoft.com/office/word/2010/wordprocessingDrawing" xmlns:wp="http://schemas.openxmlformats.org/drawingml/2006/wordprocessingDrawing" xmlns:w10="urn:schemas-microsoft-com:office:word" xmlns:w="http://schemas.openxmlformats.org/wordprocessingml/2006/main" xmlns:w14="http://schemas.microsoft.com/office/word/2010/wordml" xmlns:w15="http://schemas.microsoft.com/office/word/2012/wordml" xmlns:wpg="http://schemas.microsoft.com/office/word/2010/wordprocessingGroup" xmlns:wpi="http://schemas.microsoft.com/office/word/2010/wordprocessingInk" xmlns:wne="http://schemas.microsoft.com/office/word/2006/wordml" xmlns:wps="http://schemas.microsoft.com/office/word/2010/wordprocessingShape" mc:Ignorable="w14 w15 wp14">
+<w:hdr xmlns:wpc="http://schemas.microsoft.com/office/word/2010/wordprocessingCanvas" xmlns:cx="http://schemas.microsoft.com/office/drawing/2014/chartex" xmlns:cx1="http://schemas.microsoft.com/office/drawing/2015/9/8/chartex" xmlns:cx2="http://schemas.microsoft.com/office/drawing/2015/10/21/chartex" xmlns:cx3="http://schemas.microsoft.com/office/drawing/2016/5/9/chartex" xmlns:cx4="http://schemas.microsoft.com/office/drawing/2016/5/10/chartex" xmlns:cx5="http://schemas.microsoft.com/office/drawing/2016/5/11/chartex" xmlns:cx6="http://schemas.microsoft.com/office/drawing/2016/5/12/chartex" xmlns:cx7="http://schemas.microsoft.com/office/drawing/2016/5/13/chartex" xmlns:cx8="http://schemas.microsoft.com/office/drawing/2016/5/14/chartex" xmlns:mc="http://schemas.openxmlformats.org/markup-compatibility/2006" xmlns:aink="http://schemas.microsoft.com/office/drawing/2016/ink" xmlns:am3d="http://schemas.microsoft.com/office/drawing/2017/model3d" xmlns:o="urn:schemas-microsoft-com:office:office" xmlns:r="http://schemas.openxmlformats.org/officeDocument/2006/relationships" xmlns:m="http://schemas.openxmlformats.org/officeDocument/2006/math" xmlns:v="urn:schemas-microsoft-com:vml" xmlns:wp14="http://schemas.microsoft.com/office/word/2010/wordprocessingDrawing" xmlns:wp="http://schemas.openxmlformats.org/drawingml/2006/wordprocessingDrawing" xmlns:w10="urn:schemas-microsoft-com:office:word" xmlns:w="http://schemas.openxmlformats.org/wordprocessingml/2006/main" xmlns:w14="http://schemas.microsoft.com/office/word/2010/wordml" xmlns:w15="http://schemas.microsoft.com/office/word/2012/wordml" xmlns:w16cid="http://schemas.microsoft.com/office/word/2016/wordml/cid" xmlns:w16se="http://schemas.microsoft.com/office/word/2015/wordml/symex" xmlns:wpg="http://schemas.microsoft.com/office/word/2010/wordprocessingGroup" xmlns:wpi="http://schemas.microsoft.com/office/word/2010/wordprocessingInk" xmlns:wne="http://schemas.microsoft.com/office/word/2006/wordml" xmlns:wps="http://schemas.microsoft.com/office/word/2010/wordprocessingShape" mc:Ignorable="w14 w15 w16se w16cid wp14">
   <w:p>
     <w:pPr>
       <w:pStyle w:val="Header"/>
@@ -2558,8 +2691,8 @@
 </file>
 
 <file path=word/numbering.xml><?xml version="1.0" encoding="utf-8"?>
-<w:numbering xmlns:wpc="http://schemas.microsoft.com/office/word/2010/wordprocessingCanvas" xmlns:mo="http://schemas.microsoft.com/office/mac/office/2008/main" xmlns:mc="http://schemas.openxmlformats.org/markup-compatibility/2006" xmlns:mv="urn:schemas-microsoft-com:mac:vml" xmlns:o="urn:schemas-microsoft-com:office:office" xmlns:r="http://schemas.openxmlformats.org/officeDocument/2006/relationships" xmlns:m="http://schemas.openxmlformats.org/officeDocument/2006/math" xmlns:v="urn:schemas-microsoft-com:vml" xmlns:wp14="http://schemas.microsoft.com/office/word/2010/wordprocessingDrawing" xmlns:wp="http://schemas.openxmlformats.org/drawingml/2006/wordprocessingDrawing" xmlns:w10="urn:schemas-microsoft-com:office:word" xmlns:w="http://schemas.openxmlformats.org/wordprocessingml/2006/main" xmlns:w14="http://schemas.microsoft.com/office/word/2010/wordml" xmlns:w15="http://schemas.microsoft.com/office/word/2012/wordml" xmlns:wpg="http://schemas.microsoft.com/office/word/2010/wordprocessingGroup" xmlns:wpi="http://schemas.microsoft.com/office/word/2010/wordprocessingInk" xmlns:wne="http://schemas.microsoft.com/office/word/2006/wordml" xmlns:wps="http://schemas.microsoft.com/office/word/2010/wordprocessingShape" mc:Ignorable="w14 w15 wp14">
-  <w:abstractNum w:abstractNumId="0">
+<w:numbering xmlns:wpc="http://schemas.microsoft.com/office/word/2010/wordprocessingCanvas" xmlns:cx="http://schemas.microsoft.com/office/drawing/2014/chartex" xmlns:cx1="http://schemas.microsoft.com/office/drawing/2015/9/8/chartex" xmlns:cx2="http://schemas.microsoft.com/office/drawing/2015/10/21/chartex" xmlns:cx3="http://schemas.microsoft.com/office/drawing/2016/5/9/chartex" xmlns:cx4="http://schemas.microsoft.com/office/drawing/2016/5/10/chartex" xmlns:cx5="http://schemas.microsoft.com/office/drawing/2016/5/11/chartex" xmlns:cx6="http://schemas.microsoft.com/office/drawing/2016/5/12/chartex" xmlns:cx7="http://schemas.microsoft.com/office/drawing/2016/5/13/chartex" xmlns:cx8="http://schemas.microsoft.com/office/drawing/2016/5/14/chartex" xmlns:mc="http://schemas.openxmlformats.org/markup-compatibility/2006" xmlns:aink="http://schemas.microsoft.com/office/drawing/2016/ink" xmlns:am3d="http://schemas.microsoft.com/office/drawing/2017/model3d" xmlns:o="urn:schemas-microsoft-com:office:office" xmlns:r="http://schemas.openxmlformats.org/officeDocument/2006/relationships" xmlns:m="http://schemas.openxmlformats.org/officeDocument/2006/math" xmlns:v="urn:schemas-microsoft-com:vml" xmlns:wp14="http://schemas.microsoft.com/office/word/2010/wordprocessingDrawing" xmlns:wp="http://schemas.openxmlformats.org/drawingml/2006/wordprocessingDrawing" xmlns:w10="urn:schemas-microsoft-com:office:word" xmlns:w="http://schemas.openxmlformats.org/wordprocessingml/2006/main" xmlns:w14="http://schemas.microsoft.com/office/word/2010/wordml" xmlns:w15="http://schemas.microsoft.com/office/word/2012/wordml" xmlns:w16cid="http://schemas.microsoft.com/office/word/2016/wordml/cid" xmlns:w16se="http://schemas.microsoft.com/office/word/2015/wordml/symex" xmlns:wpg="http://schemas.microsoft.com/office/word/2010/wordprocessingGroup" xmlns:wpi="http://schemas.microsoft.com/office/word/2010/wordprocessingInk" xmlns:wne="http://schemas.microsoft.com/office/word/2006/wordml" xmlns:wps="http://schemas.microsoft.com/office/word/2010/wordprocessingShape" mc:Ignorable="w14 w15 w16se w16cid wp14">
+  <w:abstractNum w:abstractNumId="0" w15:restartNumberingAfterBreak="0">
     <w:nsid w:val="029D7088"/>
     <w:multiLevelType w:val="multilevel"/>
     <w:tmpl w:val="D0C464BA"/>
@@ -2648,7 +2781,7 @@
       </w:pPr>
     </w:lvl>
   </w:abstractNum>
-  <w:abstractNum w:abstractNumId="1">
+  <w:abstractNum w:abstractNumId="1" w15:restartNumberingAfterBreak="0">
     <w:nsid w:val="05BE7E53"/>
     <w:multiLevelType w:val="multilevel"/>
     <w:tmpl w:val="80888146"/>
@@ -2772,7 +2905,7 @@
       </w:rPr>
     </w:lvl>
   </w:abstractNum>
-  <w:abstractNum w:abstractNumId="2">
+  <w:abstractNum w:abstractNumId="2" w15:restartNumberingAfterBreak="0">
     <w:nsid w:val="08706014"/>
     <w:multiLevelType w:val="hybridMultilevel"/>
     <w:tmpl w:val="8B8E27FA"/>
@@ -2859,7 +2992,7 @@
       </w:pPr>
     </w:lvl>
   </w:abstractNum>
-  <w:abstractNum w:abstractNumId="3">
+  <w:abstractNum w:abstractNumId="3" w15:restartNumberingAfterBreak="0">
     <w:nsid w:val="11B87CC2"/>
     <w:multiLevelType w:val="hybridMultilevel"/>
     <w:tmpl w:val="3B92B118"/>
@@ -2945,7 +3078,7 @@
       </w:pPr>
     </w:lvl>
   </w:abstractNum>
-  <w:abstractNum w:abstractNumId="4">
+  <w:abstractNum w:abstractNumId="4" w15:restartNumberingAfterBreak="0">
     <w:nsid w:val="1B2B7C9D"/>
     <w:multiLevelType w:val="hybridMultilevel"/>
     <w:tmpl w:val="67CA350E"/>
@@ -3058,7 +3191,7 @@
       </w:rPr>
     </w:lvl>
   </w:abstractNum>
-  <w:abstractNum w:abstractNumId="5">
+  <w:abstractNum w:abstractNumId="5" w15:restartNumberingAfterBreak="0">
     <w:nsid w:val="24580658"/>
     <w:multiLevelType w:val="hybridMultilevel"/>
     <w:tmpl w:val="395CCAA8"/>
@@ -3176,7 +3309,7 @@
       </w:pPr>
     </w:lvl>
   </w:abstractNum>
-  <w:abstractNum w:abstractNumId="6">
+  <w:abstractNum w:abstractNumId="6" w15:restartNumberingAfterBreak="0">
     <w:nsid w:val="25CB1B13"/>
     <w:multiLevelType w:val="multilevel"/>
     <w:tmpl w:val="127EE3F2"/>
@@ -3298,7 +3431,7 @@
       </w:rPr>
     </w:lvl>
   </w:abstractNum>
-  <w:abstractNum w:abstractNumId="7">
+  <w:abstractNum w:abstractNumId="7" w15:restartNumberingAfterBreak="0">
     <w:nsid w:val="36836D3D"/>
     <w:multiLevelType w:val="hybridMultilevel"/>
     <w:tmpl w:val="D13A3CF8"/>
@@ -3410,7 +3543,7 @@
       </w:rPr>
     </w:lvl>
   </w:abstractNum>
-  <w:abstractNum w:abstractNumId="8">
+  <w:abstractNum w:abstractNumId="8" w15:restartNumberingAfterBreak="0">
     <w:nsid w:val="37DA703E"/>
     <w:multiLevelType w:val="multilevel"/>
     <w:tmpl w:val="937810DE"/>
@@ -3523,7 +3656,7 @@
       </w:rPr>
     </w:lvl>
   </w:abstractNum>
-  <w:abstractNum w:abstractNumId="9">
+  <w:abstractNum w:abstractNumId="9" w15:restartNumberingAfterBreak="0">
     <w:nsid w:val="389E562A"/>
     <w:multiLevelType w:val="multilevel"/>
     <w:tmpl w:val="22649A1C"/>
@@ -3647,7 +3780,7 @@
       </w:rPr>
     </w:lvl>
   </w:abstractNum>
-  <w:abstractNum w:abstractNumId="10">
+  <w:abstractNum w:abstractNumId="10" w15:restartNumberingAfterBreak="0">
     <w:nsid w:val="38F84895"/>
     <w:multiLevelType w:val="hybridMultilevel"/>
     <w:tmpl w:val="2C540EC8"/>
@@ -3736,7 +3869,7 @@
       </w:pPr>
     </w:lvl>
   </w:abstractNum>
-  <w:abstractNum w:abstractNumId="11">
+  <w:abstractNum w:abstractNumId="11" w15:restartNumberingAfterBreak="0">
     <w:nsid w:val="3D5B7B65"/>
     <w:multiLevelType w:val="hybridMultilevel"/>
     <w:tmpl w:val="44F01AD2"/>
@@ -3849,7 +3982,7 @@
       </w:rPr>
     </w:lvl>
   </w:abstractNum>
-  <w:abstractNum w:abstractNumId="12">
+  <w:abstractNum w:abstractNumId="12" w15:restartNumberingAfterBreak="0">
     <w:nsid w:val="3E337AB2"/>
     <w:multiLevelType w:val="hybridMultilevel"/>
     <w:tmpl w:val="F4F29568"/>
@@ -3938,7 +4071,7 @@
       </w:pPr>
     </w:lvl>
   </w:abstractNum>
-  <w:abstractNum w:abstractNumId="13">
+  <w:abstractNum w:abstractNumId="13" w15:restartNumberingAfterBreak="0">
     <w:nsid w:val="48B921E2"/>
     <w:multiLevelType w:val="multilevel"/>
     <w:tmpl w:val="5144F738"/>
@@ -4059,7 +4192,7 @@
       </w:rPr>
     </w:lvl>
   </w:abstractNum>
-  <w:abstractNum w:abstractNumId="14">
+  <w:abstractNum w:abstractNumId="14" w15:restartNumberingAfterBreak="0">
     <w:nsid w:val="4C325D47"/>
     <w:multiLevelType w:val="multilevel"/>
     <w:tmpl w:val="0E727FB4"/>
@@ -4172,7 +4305,7 @@
       </w:rPr>
     </w:lvl>
   </w:abstractNum>
-  <w:abstractNum w:abstractNumId="15">
+  <w:abstractNum w:abstractNumId="15" w15:restartNumberingAfterBreak="0">
     <w:nsid w:val="4D4F050B"/>
     <w:multiLevelType w:val="hybridMultilevel"/>
     <w:tmpl w:val="F5B847B6"/>
@@ -4261,7 +4394,7 @@
       </w:pPr>
     </w:lvl>
   </w:abstractNum>
-  <w:abstractNum w:abstractNumId="16">
+  <w:abstractNum w:abstractNumId="16" w15:restartNumberingAfterBreak="0">
     <w:nsid w:val="5D6C395E"/>
     <w:multiLevelType w:val="hybridMultilevel"/>
     <w:tmpl w:val="042677B0"/>
@@ -4374,7 +4507,7 @@
       </w:rPr>
     </w:lvl>
   </w:abstractNum>
-  <w:abstractNum w:abstractNumId="17">
+  <w:abstractNum w:abstractNumId="17" w15:restartNumberingAfterBreak="0">
     <w:nsid w:val="62C749B6"/>
     <w:multiLevelType w:val="multilevel"/>
     <w:tmpl w:val="3CBECB94"/>
@@ -4487,7 +4620,7 @@
       </w:rPr>
     </w:lvl>
   </w:abstractNum>
-  <w:abstractNum w:abstractNumId="18">
+  <w:abstractNum w:abstractNumId="18" w15:restartNumberingAfterBreak="0">
     <w:nsid w:val="69F95322"/>
     <w:multiLevelType w:val="hybridMultilevel"/>
     <w:tmpl w:val="2AFEB9F0"/>
@@ -4600,7 +4733,7 @@
       </w:rPr>
     </w:lvl>
   </w:abstractNum>
-  <w:abstractNum w:abstractNumId="19">
+  <w:abstractNum w:abstractNumId="19" w15:restartNumberingAfterBreak="0">
     <w:nsid w:val="6C6C2F83"/>
     <w:multiLevelType w:val="hybridMultilevel"/>
     <w:tmpl w:val="3D22A004"/>
@@ -4689,7 +4822,7 @@
       </w:pPr>
     </w:lvl>
   </w:abstractNum>
-  <w:abstractNum w:abstractNumId="20">
+  <w:abstractNum w:abstractNumId="20" w15:restartNumberingAfterBreak="0">
     <w:nsid w:val="715802B3"/>
     <w:multiLevelType w:val="hybridMultilevel"/>
     <w:tmpl w:val="00088F80"/>
@@ -4778,7 +4911,7 @@
       </w:pPr>
     </w:lvl>
   </w:abstractNum>
-  <w:abstractNum w:abstractNumId="21">
+  <w:abstractNum w:abstractNumId="21" w15:restartNumberingAfterBreak="0">
     <w:nsid w:val="745F2C0D"/>
     <w:multiLevelType w:val="multilevel"/>
     <w:tmpl w:val="80888146"/>
@@ -4902,7 +5035,7 @@
       </w:rPr>
     </w:lvl>
   </w:abstractNum>
-  <w:abstractNum w:abstractNumId="22">
+  <w:abstractNum w:abstractNumId="22" w15:restartNumberingAfterBreak="0">
     <w:nsid w:val="7EE13F77"/>
     <w:multiLevelType w:val="hybridMultilevel"/>
     <w:tmpl w:val="38D4B0DA"/>
@@ -5065,7 +5198,7 @@
 </file>
 
 <file path=word/styles.xml><?xml version="1.0" encoding="utf-8"?>
-<w:styles xmlns:mc="http://schemas.openxmlformats.org/markup-compatibility/2006" xmlns:r="http://schemas.openxmlformats.org/officeDocument/2006/relationships" xmlns:w="http://schemas.openxmlformats.org/wordprocessingml/2006/main" xmlns:w14="http://schemas.microsoft.com/office/word/2010/wordml" xmlns:w15="http://schemas.microsoft.com/office/word/2012/wordml" mc:Ignorable="w14 w15">
+<w:styles xmlns:mc="http://schemas.openxmlformats.org/markup-compatibility/2006" xmlns:r="http://schemas.openxmlformats.org/officeDocument/2006/relationships" xmlns:w="http://schemas.openxmlformats.org/wordprocessingml/2006/main" xmlns:w14="http://schemas.microsoft.com/office/word/2010/wordml" xmlns:w15="http://schemas.microsoft.com/office/word/2012/wordml" xmlns:w16cid="http://schemas.microsoft.com/office/word/2016/wordml/cid" xmlns:w16se="http://schemas.microsoft.com/office/word/2015/wordml/symex" mc:Ignorable="w14 w15 w16se w16cid">
   <w:docDefaults>
     <w:rPrDefault>
       <w:rPr>
@@ -5077,7 +5210,7 @@
     </w:rPrDefault>
     <w:pPrDefault/>
   </w:docDefaults>
-  <w:latentStyles w:defLockedState="0" w:defUIPriority="99" w:defSemiHidden="0" w:defUnhideWhenUsed="0" w:defQFormat="0" w:count="382">
+  <w:latentStyles w:defLockedState="0" w:defUIPriority="99" w:defSemiHidden="0" w:defUnhideWhenUsed="0" w:defQFormat="0" w:count="375">
     <w:lsdException w:name="Normal" w:uiPriority="0" w:qFormat="1"/>
     <w:lsdException w:name="heading 1" w:uiPriority="9" w:qFormat="1"/>
     <w:lsdException w:name="heading 2" w:semiHidden="1" w:uiPriority="0" w:unhideWhenUsed="1" w:qFormat="1"/>
@@ -6074,7 +6207,6 @@
     <w:basedOn w:val="TableNormal"/>
     <w:rsid w:val="00D37996"/>
     <w:tblPr>
-      <w:tblInd w:w="0" w:type="dxa"/>
       <w:tblBorders>
         <w:top w:val="single" w:sz="4" w:space="0" w:color="auto"/>
         <w:left w:val="single" w:sz="4" w:space="0" w:color="auto"/>
@@ -6083,12 +6215,6 @@
         <w:insideH w:val="single" w:sz="4" w:space="0" w:color="auto"/>
         <w:insideV w:val="single" w:sz="4" w:space="0" w:color="auto"/>
       </w:tblBorders>
-      <w:tblCellMar>
-        <w:top w:w="0" w:type="dxa"/>
-        <w:left w:w="108" w:type="dxa"/>
-        <w:bottom w:w="0" w:type="dxa"/>
-        <w:right w:w="108" w:type="dxa"/>
-      </w:tblCellMar>
     </w:tblPr>
   </w:style>
   <w:style w:type="table" w:customStyle="1" w:styleId="SombreamentoClaro-nfase11">
@@ -6102,17 +6228,10 @@
     <w:tblPr>
       <w:tblStyleRowBandSize w:val="1"/>
       <w:tblStyleColBandSize w:val="1"/>
-      <w:tblInd w:w="0" w:type="dxa"/>
       <w:tblBorders>
         <w:top w:val="single" w:sz="8" w:space="0" w:color="51A6C2" w:themeColor="accent1"/>
         <w:bottom w:val="single" w:sz="8" w:space="0" w:color="51A6C2" w:themeColor="accent1"/>
       </w:tblBorders>
-      <w:tblCellMar>
-        <w:top w:w="0" w:type="dxa"/>
-        <w:left w:w="108" w:type="dxa"/>
-        <w:bottom w:w="0" w:type="dxa"/>
-        <w:right w:w="108" w:type="dxa"/>
-      </w:tblCellMar>
     </w:tblPr>
     <w:tblStylePr w:type="firstRow">
       <w:pPr>
@@ -6202,17 +6321,10 @@
     <w:tblPr>
       <w:tblStyleRowBandSize w:val="1"/>
       <w:tblStyleColBandSize w:val="1"/>
-      <w:tblInd w:w="0" w:type="dxa"/>
       <w:tblBorders>
         <w:top w:val="single" w:sz="8" w:space="0" w:color="51C2A9" w:themeColor="accent2"/>
         <w:bottom w:val="single" w:sz="8" w:space="0" w:color="51C2A9" w:themeColor="accent2"/>
       </w:tblBorders>
-      <w:tblCellMar>
-        <w:top w:w="0" w:type="dxa"/>
-        <w:left w:w="108" w:type="dxa"/>
-        <w:bottom w:w="0" w:type="dxa"/>
-        <w:right w:w="108" w:type="dxa"/>
-      </w:tblCellMar>
     </w:tblPr>
     <w:tblStylePr w:type="firstRow">
       <w:pPr>
@@ -6302,17 +6414,10 @@
     <w:tblPr>
       <w:tblStyleRowBandSize w:val="1"/>
       <w:tblStyleColBandSize w:val="1"/>
-      <w:tblInd w:w="0" w:type="dxa"/>
       <w:tblBorders>
         <w:top w:val="single" w:sz="8" w:space="0" w:color="7EC251" w:themeColor="accent3"/>
         <w:bottom w:val="single" w:sz="8" w:space="0" w:color="7EC251" w:themeColor="accent3"/>
       </w:tblBorders>
-      <w:tblCellMar>
-        <w:top w:w="0" w:type="dxa"/>
-        <w:left w:w="108" w:type="dxa"/>
-        <w:bottom w:w="0" w:type="dxa"/>
-        <w:right w:w="108" w:type="dxa"/>
-      </w:tblCellMar>
     </w:tblPr>
     <w:tblStylePr w:type="firstRow">
       <w:pPr>
@@ -6402,17 +6507,10 @@
     <w:tblPr>
       <w:tblStyleRowBandSize w:val="1"/>
       <w:tblStyleColBandSize w:val="1"/>
-      <w:tblInd w:w="0" w:type="dxa"/>
       <w:tblBorders>
         <w:top w:val="single" w:sz="8" w:space="0" w:color="E1DC53" w:themeColor="accent4"/>
         <w:bottom w:val="single" w:sz="8" w:space="0" w:color="E1DC53" w:themeColor="accent4"/>
       </w:tblBorders>
-      <w:tblCellMar>
-        <w:top w:w="0" w:type="dxa"/>
-        <w:left w:w="108" w:type="dxa"/>
-        <w:bottom w:w="0" w:type="dxa"/>
-        <w:right w:w="108" w:type="dxa"/>
-      </w:tblCellMar>
     </w:tblPr>
     <w:tblStylePr w:type="firstRow">
       <w:pPr>
@@ -6502,17 +6600,10 @@
     <w:tblPr>
       <w:tblStyleRowBandSize w:val="1"/>
       <w:tblStyleColBandSize w:val="1"/>
-      <w:tblInd w:w="0" w:type="dxa"/>
       <w:tblBorders>
         <w:top w:val="single" w:sz="8" w:space="0" w:color="B54721" w:themeColor="accent5"/>
         <w:bottom w:val="single" w:sz="8" w:space="0" w:color="B54721" w:themeColor="accent5"/>
       </w:tblBorders>
-      <w:tblCellMar>
-        <w:top w:w="0" w:type="dxa"/>
-        <w:left w:w="108" w:type="dxa"/>
-        <w:bottom w:w="0" w:type="dxa"/>
-        <w:right w:w="108" w:type="dxa"/>
-      </w:tblCellMar>
     </w:tblPr>
     <w:tblStylePr w:type="firstRow">
       <w:pPr>
@@ -6602,17 +6693,10 @@
     <w:tblPr>
       <w:tblStyleRowBandSize w:val="1"/>
       <w:tblStyleColBandSize w:val="1"/>
-      <w:tblInd w:w="0" w:type="dxa"/>
       <w:tblBorders>
         <w:top w:val="single" w:sz="8" w:space="0" w:color="000000" w:themeColor="text1"/>
         <w:bottom w:val="single" w:sz="8" w:space="0" w:color="000000" w:themeColor="text1"/>
       </w:tblBorders>
-      <w:tblCellMar>
-        <w:top w:w="0" w:type="dxa"/>
-        <w:left w:w="108" w:type="dxa"/>
-        <w:bottom w:w="0" w:type="dxa"/>
-        <w:right w:w="108" w:type="dxa"/>
-      </w:tblCellMar>
     </w:tblPr>
     <w:tblStylePr w:type="firstRow">
       <w:pPr>
@@ -6800,7 +6884,6 @@
     <w:tblPr>
       <w:tblStyleRowBandSize w:val="1"/>
       <w:tblStyleColBandSize w:val="1"/>
-      <w:tblInd w:w="0" w:type="dxa"/>
       <w:tblBorders>
         <w:top w:val="single" w:sz="4" w:space="0" w:color="CBE6B9" w:themeColor="accent3" w:themeTint="66"/>
         <w:left w:val="single" w:sz="4" w:space="0" w:color="CBE6B9" w:themeColor="accent3" w:themeTint="66"/>
@@ -6809,12 +6892,6 @@
         <w:insideH w:val="single" w:sz="4" w:space="0" w:color="CBE6B9" w:themeColor="accent3" w:themeTint="66"/>
         <w:insideV w:val="single" w:sz="4" w:space="0" w:color="CBE6B9" w:themeColor="accent3" w:themeTint="66"/>
       </w:tblBorders>
-      <w:tblCellMar>
-        <w:top w:w="0" w:type="dxa"/>
-        <w:left w:w="108" w:type="dxa"/>
-        <w:bottom w:w="0" w:type="dxa"/>
-        <w:right w:w="108" w:type="dxa"/>
-      </w:tblCellMar>
     </w:tblPr>
     <w:tblStylePr w:type="firstRow">
       <w:rPr>
@@ -6861,7 +6938,6 @@
     <w:tblPr>
       <w:tblStyleRowBandSize w:val="1"/>
       <w:tblStyleColBandSize w:val="1"/>
-      <w:tblInd w:w="0" w:type="dxa"/>
       <w:tblBorders>
         <w:top w:val="single" w:sz="4" w:space="0" w:color="FFFFFF" w:themeColor="background1"/>
         <w:left w:val="single" w:sz="4" w:space="0" w:color="FFFFFF" w:themeColor="background1"/>
@@ -6870,12 +6946,6 @@
         <w:insideH w:val="single" w:sz="4" w:space="0" w:color="FFFFFF" w:themeColor="background1"/>
         <w:insideV w:val="single" w:sz="4" w:space="0" w:color="FFFFFF" w:themeColor="background1"/>
       </w:tblBorders>
-      <w:tblCellMar>
-        <w:top w:w="0" w:type="dxa"/>
-        <w:left w:w="108" w:type="dxa"/>
-        <w:bottom w:w="0" w:type="dxa"/>
-        <w:right w:w="108" w:type="dxa"/>
-      </w:tblCellMar>
     </w:tblPr>
     <w:tcPr>
       <w:shd w:val="clear" w:color="auto" w:fill="E5F2DC" w:themeFill="accent3" w:themeFillTint="33"/>
@@ -6983,7 +7053,6 @@
     <w:tblPr>
       <w:tblStyleRowBandSize w:val="1"/>
       <w:tblStyleColBandSize w:val="1"/>
-      <w:tblInd w:w="0" w:type="dxa"/>
       <w:tblBorders>
         <w:top w:val="single" w:sz="4" w:space="0" w:color="B1DA96" w:themeColor="accent3" w:themeTint="99"/>
         <w:left w:val="single" w:sz="4" w:space="0" w:color="B1DA96" w:themeColor="accent3" w:themeTint="99"/>
@@ -6992,12 +7061,6 @@
         <w:insideH w:val="single" w:sz="4" w:space="0" w:color="B1DA96" w:themeColor="accent3" w:themeTint="99"/>
         <w:insideV w:val="single" w:sz="4" w:space="0" w:color="B1DA96" w:themeColor="accent3" w:themeTint="99"/>
       </w:tblBorders>
-      <w:tblCellMar>
-        <w:top w:w="0" w:type="dxa"/>
-        <w:left w:w="108" w:type="dxa"/>
-        <w:bottom w:w="0" w:type="dxa"/>
-        <w:right w:w="108" w:type="dxa"/>
-      </w:tblCellMar>
     </w:tblPr>
     <w:tblStylePr w:type="firstRow">
       <w:rPr>
@@ -7075,19 +7138,12 @@
     <w:tblPr>
       <w:tblStyleRowBandSize w:val="1"/>
       <w:tblStyleColBandSize w:val="1"/>
-      <w:tblInd w:w="0" w:type="dxa"/>
       <w:tblBorders>
         <w:top w:val="single" w:sz="8" w:space="0" w:color="7EC251" w:themeColor="accent3"/>
         <w:left w:val="single" w:sz="8" w:space="0" w:color="7EC251" w:themeColor="accent3"/>
         <w:bottom w:val="single" w:sz="8" w:space="0" w:color="7EC251" w:themeColor="accent3"/>
         <w:right w:val="single" w:sz="8" w:space="0" w:color="7EC251" w:themeColor="accent3"/>
       </w:tblBorders>
-      <w:tblCellMar>
-        <w:top w:w="0" w:type="dxa"/>
-        <w:left w:w="108" w:type="dxa"/>
-        <w:bottom w:w="0" w:type="dxa"/>
-        <w:right w:w="108" w:type="dxa"/>
-      </w:tblCellMar>
     </w:tblPr>
     <w:tblStylePr w:type="firstRow">
       <w:pPr>
@@ -8175,7 +8231,6 @@
     <w:tblPr>
       <w:tblStyleRowBandSize w:val="1"/>
       <w:tblStyleColBandSize w:val="1"/>
-      <w:tblInd w:w="0" w:type="dxa"/>
       <w:tblBorders>
         <w:top w:val="single" w:sz="8" w:space="0" w:color="FFFFFF" w:themeColor="background1"/>
         <w:left w:val="single" w:sz="8" w:space="0" w:color="FFFFFF" w:themeColor="background1"/>
@@ -8184,12 +8239,6 @@
         <w:insideH w:val="single" w:sz="6" w:space="0" w:color="FFFFFF" w:themeColor="background1"/>
         <w:insideV w:val="single" w:sz="6" w:space="0" w:color="FFFFFF" w:themeColor="background1"/>
       </w:tblBorders>
-      <w:tblCellMar>
-        <w:top w:w="0" w:type="dxa"/>
-        <w:left w:w="108" w:type="dxa"/>
-        <w:bottom w:w="0" w:type="dxa"/>
-        <w:right w:w="108" w:type="dxa"/>
-      </w:tblCellMar>
     </w:tblPr>
     <w:tcPr>
       <w:shd w:val="clear" w:color="auto" w:fill="D3E8F0" w:themeFill="accent1" w:themeFillTint="3F"/>
@@ -8319,7 +8368,6 @@
     <w:tblPr>
       <w:tblStyleRowBandSize w:val="1"/>
       <w:tblStyleColBandSize w:val="1"/>
-      <w:tblInd w:w="0" w:type="dxa"/>
       <w:tblBorders>
         <w:top w:val="single" w:sz="8" w:space="0" w:color="7CBCD1" w:themeColor="accent1" w:themeTint="BF"/>
         <w:left w:val="single" w:sz="8" w:space="0" w:color="7CBCD1" w:themeColor="accent1" w:themeTint="BF"/>
@@ -8327,12 +8375,6 @@
         <w:right w:val="single" w:sz="8" w:space="0" w:color="7CBCD1" w:themeColor="accent1" w:themeTint="BF"/>
         <w:insideH w:val="single" w:sz="8" w:space="0" w:color="7CBCD1" w:themeColor="accent1" w:themeTint="BF"/>
       </w:tblBorders>
-      <w:tblCellMar>
-        <w:top w:w="0" w:type="dxa"/>
-        <w:left w:w="108" w:type="dxa"/>
-        <w:bottom w:w="0" w:type="dxa"/>
-        <w:right w:w="108" w:type="dxa"/>
-      </w:tblCellMar>
     </w:tblPr>
     <w:tblStylePr w:type="firstRow">
       <w:pPr>
@@ -8865,7 +8907,7 @@
 </file>
 
 <file path=customXml/itemProps1.xml><?xml version="1.0" encoding="utf-8"?>
-<ds:datastoreItem xmlns:ds="http://schemas.openxmlformats.org/officeDocument/2006/customXml" ds:itemID="{62651320-C649-C14B-BB73-6D0F60799EC3}">
+<ds:datastoreItem xmlns:ds="http://schemas.openxmlformats.org/officeDocument/2006/customXml" ds:itemID="{7A462C6E-807B-5846-8680-D56C7102E563}">
   <ds:schemaRefs>
     <ds:schemaRef ds:uri="http://schemas.openxmlformats.org/officeDocument/2006/bibliography"/>
   </ds:schemaRefs>
